--- a/DevOps/3) Kubernetes/DevOps Day.docx
+++ b/DevOps/3) Kubernetes/DevOps Day.docx
@@ -28,29 +28,1943 @@
         <w:spacing w:after="0"/>
         <w:jc w:val="center"/>
         <w:rPr>
-          <w:sz w:val="22"/>
-        </w:rPr>
-      </w:pPr>
-      <w:r>
-        <w:rPr>
           <w:b/>
           <w:color w:val="2E74B5" w:themeColor="accent1" w:themeShade="BF"/>
           <w:sz w:val="26"/>
           <w:u w:val="single"/>
         </w:rPr>
-        <w:t>A</w:t>
-      </w:r>
-    </w:p>
-    <w:p>
-      <w:pPr>
-        <w:spacing w:before="0" w:after="0"/>
-        <w:rPr>
+      </w:pPr>
+      <w:r>
+        <w:rPr>
+          <w:b/>
+          <w:color w:val="2E74B5" w:themeColor="accent1" w:themeShade="BF"/>
+          <w:sz w:val="26"/>
+          <w:u w:val="single"/>
+        </w:rPr>
+        <w:t xml:space="preserve">Kubernetes Tree Tier Project </w:t>
+      </w:r>
+    </w:p>
+    <w:p>
+      <w:pPr>
+        <w:spacing w:after="0"/>
+        <w:rPr>
+          <w:b/>
+          <w:color w:val="2E74B5" w:themeColor="accent1" w:themeShade="BF"/>
+          <w:sz w:val="26"/>
+          <w:u w:val="single"/>
+        </w:rPr>
+      </w:pPr>
+    </w:p>
+    <w:p>
+      <w:pPr>
+        <w:pStyle w:val="ListParagraph"/>
+        <w:numPr>
+          <w:ilvl w:val="0"/>
+          <w:numId w:val="3"/>
+        </w:numPr>
+        <w:spacing w:after="0"/>
+        <w:ind w:left="1080"/>
+        <w:rPr>
+          <w:b/>
+        </w:rPr>
+      </w:pPr>
+      <w:r>
+        <w:rPr>
+          <w:b/>
+        </w:rPr>
+        <w:t xml:space="preserve">Create a DB Instance using the MariaDB Engine and </w:t>
+      </w:r>
+      <w:r>
+        <w:rPr>
+          <w:b/>
+        </w:rPr>
+        <w:t>get SSH of the DB Instance ove</w:t>
+      </w:r>
+      <w:r>
+        <w:rPr>
+          <w:b/>
+        </w:rPr>
+        <w:t>r the CloudShell or EC2</w:t>
+      </w:r>
+    </w:p>
+    <w:p>
+      <w:pPr>
+        <w:pStyle w:val="ListParagraph"/>
+        <w:numPr>
+          <w:ilvl w:val="0"/>
+          <w:numId w:val="9"/>
+        </w:numPr>
+        <w:spacing w:after="0"/>
+        <w:ind w:left="1800"/>
+        <w:rPr>
+          <w:b/>
+        </w:rPr>
+      </w:pPr>
+      <w:r>
+        <w:rPr>
+          <w:b/>
+        </w:rPr>
+        <w:t>R</w:t>
+      </w:r>
+      <w:r>
+        <w:rPr>
+          <w:b/>
+        </w:rPr>
+        <w:t xml:space="preserve">un following command to connect with DB instance </w:t>
+      </w:r>
+    </w:p>
+    <w:p>
+      <w:pPr>
+        <w:spacing w:after="0"/>
+        <w:rPr>
+          <w:rStyle w:val="BookTitle"/>
+          <w:color w:val="1F4E79" w:themeColor="accent1" w:themeShade="80"/>
           <w:sz w:val="22"/>
-          <w:vertAlign w:val="subscript"/>
-        </w:rPr>
-      </w:pPr>
-      <w:bookmarkStart w:id="0" w:name="_GoBack"/>
-      <w:bookmarkEnd w:id="0"/>
+        </w:rPr>
+      </w:pPr>
+      <w:r>
+        <w:rPr>
+          <w:rStyle w:val="BookTitle"/>
+          <w:color w:val="1F4E79" w:themeColor="accent1" w:themeShade="80"/>
+        </w:rPr>
+        <w:t xml:space="preserve">                              </w:t>
+      </w:r>
+      <w:r>
+        <w:rPr>
+          <w:rStyle w:val="BookTitle"/>
+          <w:color w:val="1F4E79" w:themeColor="accent1" w:themeShade="80"/>
+        </w:rPr>
+        <w:sym w:font="Wingdings" w:char="F0E0"/>
+      </w:r>
+      <w:r>
+        <w:rPr>
+          <w:rStyle w:val="BookTitle"/>
+          <w:color w:val="1F4E79" w:themeColor="accent1" w:themeShade="80"/>
+        </w:rPr>
+        <w:t xml:space="preserve">   </w:t>
+      </w:r>
+      <w:r>
+        <w:rPr>
+          <w:rStyle w:val="BookTitle"/>
+          <w:color w:val="1F4E79" w:themeColor="accent1" w:themeShade="80"/>
+          <w:sz w:val="22"/>
+        </w:rPr>
+        <w:t xml:space="preserve"> </w:t>
+      </w:r>
+      <w:r>
+        <w:rPr>
+          <w:rStyle w:val="BookTitle"/>
+          <w:color w:val="1F4E79" w:themeColor="accent1" w:themeShade="80"/>
+          <w:sz w:val="22"/>
+        </w:rPr>
+        <w:t>mysql -h &lt;endpoint of db-instance&gt; -u admin -p[password]</w:t>
+      </w:r>
+    </w:p>
+    <w:p>
+      <w:pPr>
+        <w:pStyle w:val="ListParagraph"/>
+        <w:spacing w:after="0"/>
+        <w:ind w:left="1080"/>
+      </w:pPr>
+    </w:p>
+    <w:p>
+      <w:pPr>
+        <w:pStyle w:val="ListParagraph"/>
+        <w:numPr>
+          <w:ilvl w:val="0"/>
+          <w:numId w:val="3"/>
+        </w:numPr>
+        <w:spacing w:after="0"/>
+        <w:ind w:left="1080"/>
+        <w:rPr>
+          <w:b/>
+          <w:bCs/>
+          <w:i/>
+          <w:iCs/>
+        </w:rPr>
+      </w:pPr>
+      <w:r>
+        <w:rPr>
+          <w:b/>
+          <w:bCs/>
+          <w:i/>
+          <w:iCs/>
+        </w:rPr>
+        <w:t>Now we create a database for studentapp and then create a student table within it using the following script.</w:t>
+      </w:r>
+    </w:p>
+    <w:tbl>
+      <w:tblPr>
+        <w:tblStyle w:val="TableGrid"/>
+        <w:tblW w:w="0" w:type="auto"/>
+        <w:tblInd w:w="2853" w:type="dxa"/>
+        <w:shd w:val="clear" w:color="auto" w:fill="F4B083" w:themeFill="accent2" w:themeFillTint="99"/>
+        <w:tblLook w:val="04A0" w:firstRow="1" w:lastRow="0" w:firstColumn="1" w:lastColumn="0" w:noHBand="0" w:noVBand="1"/>
+      </w:tblPr>
+      <w:tblGrid>
+        <w:gridCol w:w="5940"/>
+      </w:tblGrid>
+      <w:tr>
+        <w:trPr>
+          <w:trHeight w:val="3392"/>
+        </w:trPr>
+        <w:tc>
+          <w:tcPr>
+            <w:tcW w:w="5940" w:type="dxa"/>
+            <w:shd w:val="clear" w:color="auto" w:fill="DEEAF6" w:themeFill="accent1" w:themeFillTint="33"/>
+          </w:tcPr>
+          <w:p>
+            <w:pPr>
+              <w:spacing w:line="276" w:lineRule="auto"/>
+              <w:rPr>
+                <w:b/>
+                <w:bCs/>
+                <w:i/>
+                <w:iCs/>
+                <w:sz w:val="22"/>
+              </w:rPr>
+            </w:pPr>
+            <w:bookmarkStart w:id="0" w:name="_GoBack"/>
+            <w:r>
+              <w:rPr>
+                <w:b/>
+                <w:bCs/>
+                <w:i/>
+                <w:iCs/>
+                <w:sz w:val="22"/>
+              </w:rPr>
+              <w:t xml:space="preserve">CREATE DATABASE </w:t>
+            </w:r>
+            <w:r>
+              <w:rPr>
+                <w:b/>
+                <w:bCs/>
+                <w:i/>
+                <w:iCs/>
+                <w:sz w:val="22"/>
+              </w:rPr>
+              <w:t xml:space="preserve">IF NOT EXISTS </w:t>
+            </w:r>
+            <w:r>
+              <w:rPr>
+                <w:b/>
+                <w:bCs/>
+                <w:i/>
+                <w:iCs/>
+                <w:sz w:val="22"/>
+              </w:rPr>
+              <w:t>studentapp;</w:t>
+            </w:r>
+          </w:p>
+          <w:p>
+            <w:pPr>
+              <w:spacing w:line="276" w:lineRule="auto"/>
+              <w:rPr>
+                <w:b/>
+                <w:bCs/>
+                <w:i/>
+                <w:iCs/>
+                <w:sz w:val="22"/>
+              </w:rPr>
+            </w:pPr>
+            <w:r>
+              <w:rPr>
+                <w:b/>
+                <w:bCs/>
+                <w:i/>
+                <w:iCs/>
+                <w:sz w:val="22"/>
+              </w:rPr>
+              <w:t>USE studentapp;</w:t>
+            </w:r>
+          </w:p>
+          <w:p>
+            <w:pPr>
+              <w:rPr>
+                <w:b/>
+                <w:bCs/>
+                <w:i/>
+                <w:iCs/>
+                <w:sz w:val="22"/>
+              </w:rPr>
+            </w:pPr>
+            <w:r>
+              <w:rPr>
+                <w:b/>
+                <w:bCs/>
+                <w:i/>
+                <w:iCs/>
+                <w:sz w:val="22"/>
+              </w:rPr>
+              <w:t>CREATE TABLE IF NOT EXISTS students (</w:t>
+            </w:r>
+          </w:p>
+          <w:p>
+            <w:pPr>
+              <w:rPr>
+                <w:b/>
+                <w:bCs/>
+                <w:i/>
+                <w:iCs/>
+                <w:sz w:val="22"/>
+              </w:rPr>
+            </w:pPr>
+            <w:r>
+              <w:rPr>
+                <w:b/>
+                <w:bCs/>
+                <w:i/>
+                <w:iCs/>
+                <w:sz w:val="22"/>
+              </w:rPr>
+              <w:t xml:space="preserve">    student_id INT NOT NULL AUTO_INCREMENT,</w:t>
+            </w:r>
+          </w:p>
+          <w:p>
+            <w:pPr>
+              <w:rPr>
+                <w:b/>
+                <w:bCs/>
+                <w:i/>
+                <w:iCs/>
+                <w:sz w:val="22"/>
+              </w:rPr>
+            </w:pPr>
+            <w:r>
+              <w:rPr>
+                <w:b/>
+                <w:bCs/>
+                <w:i/>
+                <w:iCs/>
+                <w:sz w:val="22"/>
+              </w:rPr>
+              <w:t xml:space="preserve">    student_name VARCHAR(100) NOT NULL,</w:t>
+            </w:r>
+          </w:p>
+          <w:p>
+            <w:pPr>
+              <w:rPr>
+                <w:b/>
+                <w:bCs/>
+                <w:i/>
+                <w:iCs/>
+                <w:sz w:val="22"/>
+              </w:rPr>
+            </w:pPr>
+            <w:r>
+              <w:rPr>
+                <w:b/>
+                <w:bCs/>
+                <w:i/>
+                <w:iCs/>
+                <w:sz w:val="22"/>
+              </w:rPr>
+              <w:t xml:space="preserve">    student_addr VARCHAR(100) NOT NULL,</w:t>
+            </w:r>
+          </w:p>
+          <w:p>
+            <w:pPr>
+              <w:rPr>
+                <w:b/>
+                <w:bCs/>
+                <w:i/>
+                <w:iCs/>
+                <w:sz w:val="22"/>
+              </w:rPr>
+            </w:pPr>
+            <w:r>
+              <w:rPr>
+                <w:b/>
+                <w:bCs/>
+                <w:i/>
+                <w:iCs/>
+                <w:sz w:val="22"/>
+              </w:rPr>
+              <w:t xml:space="preserve">    student_age VARCHAR(3) NOT NULL,</w:t>
+            </w:r>
+          </w:p>
+          <w:p>
+            <w:pPr>
+              <w:rPr>
+                <w:b/>
+                <w:bCs/>
+                <w:i/>
+                <w:iCs/>
+                <w:sz w:val="22"/>
+              </w:rPr>
+            </w:pPr>
+            <w:r>
+              <w:rPr>
+                <w:b/>
+                <w:bCs/>
+                <w:i/>
+                <w:iCs/>
+                <w:sz w:val="22"/>
+              </w:rPr>
+              <w:t xml:space="preserve">    student_qual VARCHAR(20) NOT NULL,</w:t>
+            </w:r>
+          </w:p>
+          <w:p>
+            <w:pPr>
+              <w:rPr>
+                <w:b/>
+                <w:bCs/>
+                <w:i/>
+                <w:iCs/>
+                <w:sz w:val="22"/>
+              </w:rPr>
+            </w:pPr>
+            <w:r>
+              <w:rPr>
+                <w:b/>
+                <w:bCs/>
+                <w:i/>
+                <w:iCs/>
+                <w:sz w:val="22"/>
+              </w:rPr>
+              <w:t xml:space="preserve">    student_percent VARCHAR(10) NOT NULL,</w:t>
+            </w:r>
+          </w:p>
+          <w:p>
+            <w:pPr>
+              <w:rPr>
+                <w:b/>
+                <w:bCs/>
+                <w:i/>
+                <w:iCs/>
+                <w:sz w:val="22"/>
+              </w:rPr>
+            </w:pPr>
+            <w:r>
+              <w:rPr>
+                <w:b/>
+                <w:bCs/>
+                <w:i/>
+                <w:iCs/>
+                <w:sz w:val="22"/>
+              </w:rPr>
+              <w:t xml:space="preserve">    student_year_passed VARCHAR(10) NOT NULL,</w:t>
+            </w:r>
+          </w:p>
+          <w:p>
+            <w:pPr>
+              <w:rPr>
+                <w:b/>
+                <w:bCs/>
+                <w:i/>
+                <w:iCs/>
+                <w:sz w:val="22"/>
+              </w:rPr>
+            </w:pPr>
+            <w:r>
+              <w:rPr>
+                <w:b/>
+                <w:bCs/>
+                <w:i/>
+                <w:iCs/>
+                <w:sz w:val="22"/>
+              </w:rPr>
+              <w:t xml:space="preserve">    PRIMARY KEY (student_id)</w:t>
+            </w:r>
+          </w:p>
+          <w:p>
+            <w:pPr>
+              <w:tabs>
+                <w:tab w:val="left" w:pos="1245"/>
+              </w:tabs>
+              <w:rPr>
+                <w:b/>
+                <w:bCs/>
+                <w:i/>
+                <w:iCs/>
+                <w:sz w:val="22"/>
+              </w:rPr>
+            </w:pPr>
+            <w:r>
+              <w:rPr>
+                <w:b/>
+                <w:bCs/>
+                <w:i/>
+                <w:iCs/>
+                <w:sz w:val="22"/>
+              </w:rPr>
+              <w:t>);</w:t>
+            </w:r>
+            <w:r>
+              <w:rPr>
+                <w:b/>
+                <w:bCs/>
+                <w:i/>
+                <w:iCs/>
+                <w:sz w:val="22"/>
+              </w:rPr>
+              <w:tab/>
+            </w:r>
+            <w:bookmarkEnd w:id="0"/>
+          </w:p>
+        </w:tc>
+      </w:tr>
+    </w:tbl>
+    <w:p>
+      <w:pPr>
+        <w:spacing w:after="0"/>
+      </w:pPr>
+    </w:p>
+    <w:p>
+      <w:pPr>
+        <w:spacing w:before="0"/>
+        <w:rPr>
+          <w:b/>
+          <w:bCs/>
+          <w:i/>
+          <w:iCs/>
+          <w:sz w:val="22"/>
+        </w:rPr>
+      </w:pPr>
+      <w:r>
+        <w:rPr>
+          <w:rStyle w:val="BookTitle"/>
+          <w:sz w:val="22"/>
+          <w:highlight w:val="yellow"/>
+        </w:rPr>
+        <w:t>T</w:t>
+      </w:r>
+      <w:r>
+        <w:rPr>
+          <w:rStyle w:val="BookTitle"/>
+          <w:sz w:val="22"/>
+          <w:highlight w:val="yellow"/>
+        </w:rPr>
+        <w:t>his script will create the "studentapp" database if it doesn't already exist, then switch to that database, and finally create the "students" table within it, with columns for student name, address, age, qualification, percentage, and year passed. Each column has a specified data type and is marked as "NOT NULL", meaning it cannot contain NULL values. The "student_id" column is set as the primary key for the table.</w:t>
+      </w:r>
+    </w:p>
+    <w:p>
+      <w:pPr>
+        <w:pStyle w:val="ListParagraph"/>
+        <w:numPr>
+          <w:ilvl w:val="0"/>
+          <w:numId w:val="5"/>
+        </w:numPr>
+        <w:spacing w:after="0"/>
+        <w:ind w:left="1080"/>
+        <w:rPr>
+          <w:b/>
+          <w:bCs/>
+          <w:i/>
+          <w:iCs/>
+        </w:rPr>
+      </w:pPr>
+      <w:r>
+        <w:rPr>
+          <w:b/>
+          <w:bCs/>
+          <w:i/>
+          <w:iCs/>
+        </w:rPr>
+        <w:t>Now Create the EKS Cluster by following the below steps.</w:t>
+      </w:r>
+    </w:p>
+    <w:p>
+      <w:pPr>
+        <w:pStyle w:val="ListParagraph"/>
+        <w:numPr>
+          <w:ilvl w:val="0"/>
+          <w:numId w:val="7"/>
+        </w:numPr>
+        <w:spacing w:after="0"/>
+        <w:ind w:left="1440"/>
+        <w:rPr>
+          <w:b/>
+          <w:bCs/>
+          <w:i/>
+          <w:iCs/>
+        </w:rPr>
+      </w:pPr>
+      <w:r>
+        <w:rPr>
+          <w:b/>
+          <w:bCs/>
+          <w:i/>
+          <w:iCs/>
+        </w:rPr>
+        <w:t>First Need to create an IAM Role for cluster and node</w:t>
+      </w:r>
+    </w:p>
+    <w:p>
+      <w:pPr>
+        <w:pStyle w:val="ListParagraph"/>
+        <w:numPr>
+          <w:ilvl w:val="0"/>
+          <w:numId w:val="8"/>
+        </w:numPr>
+        <w:spacing w:after="0"/>
+        <w:rPr>
+          <w:b/>
+          <w:bCs/>
+          <w:i/>
+          <w:iCs/>
+          <w:color w:val="2E74B5" w:themeColor="accent1" w:themeShade="BF"/>
+          <w:u w:val="single"/>
+        </w:rPr>
+      </w:pPr>
+      <w:r>
+        <w:rPr>
+          <w:b/>
+          <w:bCs/>
+          <w:i/>
+          <w:iCs/>
+          <w:color w:val="2E74B5" w:themeColor="accent1" w:themeShade="BF"/>
+          <w:u w:val="single"/>
+        </w:rPr>
+        <w:t xml:space="preserve">Create </w:t>
+      </w:r>
+      <w:r>
+        <w:rPr>
+          <w:b/>
+          <w:bCs/>
+          <w:i/>
+          <w:iCs/>
+          <w:color w:val="2E74B5" w:themeColor="accent1" w:themeShade="BF"/>
+          <w:u w:val="single"/>
+        </w:rPr>
+        <w:t xml:space="preserve">Role </w:t>
+      </w:r>
+      <w:r>
+        <w:rPr>
+          <w:b/>
+          <w:bCs/>
+          <w:i/>
+          <w:iCs/>
+          <w:color w:val="2E74B5" w:themeColor="accent1" w:themeShade="BF"/>
+          <w:u w:val="single"/>
+        </w:rPr>
+        <w:t>for</w:t>
+      </w:r>
+      <w:r>
+        <w:rPr>
+          <w:b/>
+          <w:bCs/>
+          <w:i/>
+          <w:iCs/>
+          <w:color w:val="2E74B5" w:themeColor="accent1" w:themeShade="BF"/>
+          <w:u w:val="single"/>
+        </w:rPr>
+        <w:t xml:space="preserve"> EKS Cluster</w:t>
+      </w:r>
+    </w:p>
+    <w:p>
+      <w:pPr>
+        <w:pStyle w:val="ListParagraph"/>
+        <w:numPr>
+          <w:ilvl w:val="0"/>
+          <w:numId w:val="7"/>
+        </w:numPr>
+        <w:spacing w:after="0"/>
+        <w:ind w:left="1080"/>
+        <w:rPr>
+          <w:b/>
+          <w:bCs/>
+          <w:i/>
+          <w:iCs/>
+        </w:rPr>
+      </w:pPr>
+      <w:r>
+        <w:rPr>
+          <w:b/>
+          <w:bCs/>
+          <w:i/>
+          <w:iCs/>
+        </w:rPr>
+        <w:t>Create a Cluster Role by selecting Trusted entity type</w:t>
+      </w:r>
+      <w:r>
+        <w:rPr>
+          <w:b/>
+          <w:bCs/>
+          <w:i/>
+          <w:iCs/>
+        </w:rPr>
+        <w:sym w:font="Wingdings" w:char="F0E0"/>
+      </w:r>
+      <w:r>
+        <w:rPr>
+          <w:b/>
+          <w:bCs/>
+          <w:i/>
+          <w:iCs/>
+        </w:rPr>
+        <w:t xml:space="preserve"> </w:t>
+      </w:r>
+      <w:r>
+        <w:rPr>
+          <w:b/>
+          <w:bCs/>
+          <w:i/>
+          <w:iCs/>
+        </w:rPr>
+        <w:t xml:space="preserve"> </w:t>
+      </w:r>
+      <w:r>
+        <w:rPr>
+          <w:b/>
+          <w:bCs/>
+          <w:i/>
+          <w:iCs/>
+          <w:u w:val="single"/>
+        </w:rPr>
+        <w:t>AWS service</w:t>
+      </w:r>
+      <w:r>
+        <w:rPr>
+          <w:b/>
+          <w:bCs/>
+          <w:i/>
+          <w:iCs/>
+        </w:rPr>
+        <w:t xml:space="preserve">, </w:t>
+      </w:r>
+      <w:r>
+        <w:rPr>
+          <w:b/>
+          <w:bCs/>
+          <w:i/>
+          <w:iCs/>
+        </w:rPr>
+        <w:t xml:space="preserve">Use Case </w:t>
+      </w:r>
+      <w:r>
+        <w:rPr>
+          <w:b/>
+          <w:bCs/>
+          <w:i/>
+          <w:iCs/>
+        </w:rPr>
+        <w:sym w:font="Wingdings" w:char="F0E0"/>
+      </w:r>
+      <w:r>
+        <w:rPr>
+          <w:b/>
+          <w:bCs/>
+          <w:i/>
+          <w:iCs/>
+        </w:rPr>
+        <w:t xml:space="preserve">  </w:t>
+      </w:r>
+      <w:r>
+        <w:rPr>
+          <w:b/>
+          <w:bCs/>
+          <w:i/>
+          <w:iCs/>
+          <w:u w:val="single"/>
+        </w:rPr>
+        <w:t>EKS Cluster</w:t>
+      </w:r>
+      <w:r>
+        <w:rPr>
+          <w:b/>
+          <w:bCs/>
+          <w:i/>
+          <w:iCs/>
+          <w:u w:val="single"/>
+        </w:rPr>
+        <w:t>,</w:t>
+      </w:r>
+      <w:r>
+        <w:rPr>
+          <w:b/>
+          <w:bCs/>
+          <w:i/>
+          <w:iCs/>
+        </w:rPr>
+        <w:t xml:space="preserve"> click next</w:t>
+      </w:r>
+    </w:p>
+    <w:p>
+      <w:pPr>
+        <w:pStyle w:val="ListParagraph"/>
+        <w:numPr>
+          <w:ilvl w:val="0"/>
+          <w:numId w:val="7"/>
+        </w:numPr>
+        <w:spacing w:after="0"/>
+        <w:ind w:left="1080"/>
+        <w:rPr>
+          <w:b/>
+          <w:bCs/>
+          <w:i/>
+          <w:iCs/>
+        </w:rPr>
+      </w:pPr>
+      <w:r>
+        <w:rPr>
+          <w:b/>
+          <w:bCs/>
+          <w:i/>
+          <w:iCs/>
+          <w:color w:val="1F4E79" w:themeColor="accent1" w:themeShade="80"/>
+          <w:u w:val="single"/>
+        </w:rPr>
+        <w:t>AmazonEKSClusterPolicy</w:t>
+      </w:r>
+      <w:r>
+        <w:rPr>
+          <w:b/>
+          <w:bCs/>
+          <w:i/>
+          <w:iCs/>
+        </w:rPr>
+        <w:t xml:space="preserve"> This required permission policy by default added, click next.</w:t>
+      </w:r>
+      <w:r>
+        <w:rPr>
+          <w:b/>
+          <w:bCs/>
+          <w:i/>
+          <w:iCs/>
+        </w:rPr>
+        <w:t xml:space="preserve"> Enter role name </w:t>
+      </w:r>
+      <w:r>
+        <w:rPr>
+          <w:b/>
+          <w:bCs/>
+          <w:i/>
+          <w:iCs/>
+        </w:rPr>
+        <w:t>and</w:t>
+      </w:r>
+      <w:r>
+        <w:rPr>
+          <w:b/>
+          <w:bCs/>
+          <w:i/>
+          <w:iCs/>
+        </w:rPr>
+        <w:t xml:space="preserve"> </w:t>
+      </w:r>
+      <w:r>
+        <w:rPr>
+          <w:b/>
+          <w:bCs/>
+          <w:i/>
+          <w:iCs/>
+        </w:rPr>
+        <w:t xml:space="preserve">click on </w:t>
+      </w:r>
+      <w:r>
+        <w:rPr>
+          <w:b/>
+          <w:bCs/>
+          <w:i/>
+          <w:iCs/>
+        </w:rPr>
+        <w:t>Create</w:t>
+      </w:r>
+      <w:r>
+        <w:rPr>
+          <w:b/>
+          <w:bCs/>
+          <w:i/>
+          <w:iCs/>
+        </w:rPr>
+        <w:t xml:space="preserve"> role </w:t>
+      </w:r>
+    </w:p>
+    <w:p>
+      <w:pPr>
+        <w:pStyle w:val="ListParagraph"/>
+        <w:numPr>
+          <w:ilvl w:val="0"/>
+          <w:numId w:val="8"/>
+        </w:numPr>
+        <w:spacing w:after="0"/>
+        <w:rPr>
+          <w:b/>
+          <w:bCs/>
+          <w:i/>
+          <w:iCs/>
+          <w:color w:val="2E74B5" w:themeColor="accent1" w:themeShade="BF"/>
+          <w:u w:val="single"/>
+        </w:rPr>
+      </w:pPr>
+      <w:r>
+        <w:rPr>
+          <w:b/>
+          <w:bCs/>
+          <w:i/>
+          <w:iCs/>
+          <w:color w:val="2E74B5" w:themeColor="accent1" w:themeShade="BF"/>
+          <w:u w:val="single"/>
+        </w:rPr>
+        <w:t xml:space="preserve">Create </w:t>
+      </w:r>
+      <w:r>
+        <w:rPr>
+          <w:b/>
+          <w:bCs/>
+          <w:i/>
+          <w:iCs/>
+          <w:color w:val="2E74B5" w:themeColor="accent1" w:themeShade="BF"/>
+          <w:u w:val="single"/>
+        </w:rPr>
+        <w:t>Role For Node</w:t>
+      </w:r>
+    </w:p>
+    <w:p>
+      <w:pPr>
+        <w:pStyle w:val="ListParagraph"/>
+        <w:numPr>
+          <w:ilvl w:val="0"/>
+          <w:numId w:val="6"/>
+        </w:numPr>
+        <w:spacing w:after="0"/>
+        <w:ind w:left="1080"/>
+        <w:rPr>
+          <w:b/>
+          <w:bCs/>
+          <w:i/>
+          <w:iCs/>
+        </w:rPr>
+      </w:pPr>
+      <w:r>
+        <w:rPr>
+          <w:b/>
+          <w:bCs/>
+          <w:i/>
+          <w:iCs/>
+        </w:rPr>
+        <w:t>Create a Cluster Role by selecting Trusted entity type</w:t>
+      </w:r>
+      <w:r>
+        <w:rPr>
+          <w:b/>
+          <w:bCs/>
+          <w:i/>
+          <w:iCs/>
+        </w:rPr>
+        <w:sym w:font="Wingdings" w:char="F0E0"/>
+      </w:r>
+      <w:r>
+        <w:rPr>
+          <w:b/>
+          <w:bCs/>
+          <w:i/>
+          <w:iCs/>
+        </w:rPr>
+        <w:t xml:space="preserve">  </w:t>
+      </w:r>
+      <w:r>
+        <w:rPr>
+          <w:b/>
+          <w:bCs/>
+          <w:i/>
+          <w:iCs/>
+          <w:u w:val="single"/>
+        </w:rPr>
+        <w:t>AWS service</w:t>
+      </w:r>
+      <w:r>
+        <w:rPr>
+          <w:b/>
+          <w:bCs/>
+          <w:i/>
+          <w:iCs/>
+        </w:rPr>
+        <w:t xml:space="preserve">, Use Case </w:t>
+      </w:r>
+      <w:r>
+        <w:rPr>
+          <w:b/>
+          <w:bCs/>
+          <w:i/>
+          <w:iCs/>
+        </w:rPr>
+        <w:sym w:font="Wingdings" w:char="F0E0"/>
+      </w:r>
+      <w:r>
+        <w:rPr>
+          <w:b/>
+          <w:bCs/>
+          <w:i/>
+          <w:iCs/>
+        </w:rPr>
+        <w:t xml:space="preserve">   Ec2, click next.</w:t>
+      </w:r>
+    </w:p>
+    <w:p>
+      <w:pPr>
+        <w:pStyle w:val="ListParagraph"/>
+        <w:numPr>
+          <w:ilvl w:val="0"/>
+          <w:numId w:val="6"/>
+        </w:numPr>
+        <w:spacing w:after="0"/>
+        <w:ind w:left="1080"/>
+        <w:rPr>
+          <w:b/>
+          <w:bCs/>
+          <w:i/>
+          <w:iCs/>
+        </w:rPr>
+      </w:pPr>
+      <w:r>
+        <w:rPr>
+          <w:b/>
+          <w:bCs/>
+          <w:i/>
+          <w:iCs/>
+          <w:color w:val="2E74B5" w:themeColor="accent1" w:themeShade="BF"/>
+        </w:rPr>
+        <w:t>AmazonEC2ContainerRegistryReadOnly</w:t>
+      </w:r>
+      <w:r>
+        <w:rPr>
+          <w:b/>
+          <w:bCs/>
+          <w:i/>
+          <w:iCs/>
+          <w:color w:val="2E74B5" w:themeColor="accent1" w:themeShade="BF"/>
+        </w:rPr>
+        <w:t>, AmazonEKS_CNI_Policy</w:t>
+      </w:r>
+      <w:r>
+        <w:rPr>
+          <w:b/>
+          <w:bCs/>
+          <w:i/>
+          <w:iCs/>
+          <w:color w:val="2E74B5" w:themeColor="accent1" w:themeShade="BF"/>
+        </w:rPr>
+        <w:t>,</w:t>
+      </w:r>
+      <w:r>
+        <w:rPr>
+          <w:b/>
+          <w:bCs/>
+          <w:i/>
+          <w:iCs/>
+          <w:color w:val="2E74B5" w:themeColor="accent1" w:themeShade="BF"/>
+        </w:rPr>
+        <w:t xml:space="preserve"> and AmazonEKSWorkerNodePolicy</w:t>
+      </w:r>
+      <w:r>
+        <w:rPr>
+          <w:b/>
+          <w:bCs/>
+          <w:i/>
+          <w:iCs/>
+        </w:rPr>
+        <w:t xml:space="preserve"> add</w:t>
+      </w:r>
+      <w:r>
+        <w:rPr>
+          <w:b/>
+          <w:bCs/>
+          <w:i/>
+          <w:iCs/>
+        </w:rPr>
+        <w:t xml:space="preserve"> </w:t>
+      </w:r>
+      <w:r>
+        <w:rPr>
+          <w:b/>
+          <w:bCs/>
+          <w:i/>
+          <w:iCs/>
+        </w:rPr>
+        <w:t>these Permission policies in the role, click next, enter the role name, and create the node role.</w:t>
+      </w:r>
+    </w:p>
+    <w:p>
+      <w:pPr>
+        <w:pStyle w:val="ListParagraph"/>
+        <w:spacing w:after="0"/>
+        <w:ind w:left="1080"/>
+        <w:rPr>
+          <w:b/>
+          <w:bCs/>
+          <w:i/>
+          <w:iCs/>
+        </w:rPr>
+      </w:pPr>
+    </w:p>
+    <w:p>
+      <w:pPr>
+        <w:pStyle w:val="ListParagraph"/>
+        <w:numPr>
+          <w:ilvl w:val="0"/>
+          <w:numId w:val="6"/>
+        </w:numPr>
+        <w:spacing w:after="0"/>
+        <w:ind w:left="360"/>
+        <w:rPr>
+          <w:b/>
+          <w:bCs/>
+          <w:i/>
+          <w:iCs/>
+        </w:rPr>
+      </w:pPr>
+      <w:r>
+        <w:rPr>
+          <w:b/>
+          <w:bCs/>
+          <w:i/>
+          <w:iCs/>
+        </w:rPr>
+        <w:t>Navigate the EKS service in the AWS Console.</w:t>
+      </w:r>
+    </w:p>
+    <w:p>
+      <w:pPr>
+        <w:pStyle w:val="ListParagraph"/>
+        <w:numPr>
+          <w:ilvl w:val="0"/>
+          <w:numId w:val="6"/>
+        </w:numPr>
+        <w:spacing w:after="0"/>
+        <w:ind w:left="1080"/>
+        <w:rPr>
+          <w:b/>
+          <w:bCs/>
+          <w:i/>
+          <w:iCs/>
+        </w:rPr>
+      </w:pPr>
+      <w:r>
+        <w:rPr>
+          <w:b/>
+          <w:bCs/>
+          <w:i/>
+          <w:iCs/>
+        </w:rPr>
+        <w:t xml:space="preserve">Click on </w:t>
+      </w:r>
+      <w:r>
+        <w:rPr>
+          <w:b/>
+          <w:bCs/>
+          <w:i/>
+          <w:iCs/>
+        </w:rPr>
+        <w:t>Create Cluster.</w:t>
+      </w:r>
+    </w:p>
+    <w:p>
+      <w:pPr>
+        <w:pStyle w:val="ListParagraph"/>
+        <w:numPr>
+          <w:ilvl w:val="0"/>
+          <w:numId w:val="6"/>
+        </w:numPr>
+        <w:spacing w:after="0"/>
+        <w:ind w:left="1080"/>
+        <w:rPr>
+          <w:b/>
+          <w:bCs/>
+          <w:i/>
+          <w:iCs/>
+        </w:rPr>
+      </w:pPr>
+      <w:r>
+        <w:rPr>
+          <w:b/>
+          <w:bCs/>
+          <w:i/>
+          <w:iCs/>
+        </w:rPr>
+        <w:t>Enter cluster name and select Kubernetes Version.</w:t>
+      </w:r>
+    </w:p>
+    <w:p>
+      <w:pPr>
+        <w:pStyle w:val="ListParagraph"/>
+        <w:spacing w:after="0"/>
+        <w:ind w:left="0"/>
+        <w:jc w:val="center"/>
+        <w:rPr>
+          <w:b/>
+          <w:bCs/>
+          <w:i/>
+          <w:iCs/>
+        </w:rPr>
+      </w:pPr>
+      <w:r>
+        <w:rPr>
+          <w:noProof/>
+        </w:rPr>
+        <w:drawing>
+          <wp:inline distT="0" distB="0" distL="0" distR="0" wp14:anchorId="25C21916" wp14:editId="20A338C0">
+            <wp:extent cx="4353340" cy="1597823"/>
+            <wp:effectExtent l="0" t="0" r="0" b="2540"/>
+            <wp:docPr id="1" name="Picture 1"/>
+            <wp:cNvGraphicFramePr>
+              <a:graphicFrameLocks xmlns:a="http://schemas.openxmlformats.org/drawingml/2006/main" noChangeAspect="1"/>
+            </wp:cNvGraphicFramePr>
+            <a:graphic xmlns:a="http://schemas.openxmlformats.org/drawingml/2006/main">
+              <a:graphicData uri="http://schemas.openxmlformats.org/drawingml/2006/picture">
+                <pic:pic xmlns:pic="http://schemas.openxmlformats.org/drawingml/2006/picture">
+                  <pic:nvPicPr>
+                    <pic:cNvPr id="1" name=""/>
+                    <pic:cNvPicPr/>
+                  </pic:nvPicPr>
+                  <pic:blipFill rotWithShape="1">
+                    <a:blip r:embed="rId7"/>
+                    <a:srcRect l="3491" t="24811" r="10710" b="19204"/>
+                    <a:stretch/>
+                  </pic:blipFill>
+                  <pic:spPr bwMode="auto">
+                    <a:xfrm>
+                      <a:off x="0" y="0"/>
+                      <a:ext cx="4362686" cy="1601253"/>
+                    </a:xfrm>
+                    <a:prstGeom prst="rect">
+                      <a:avLst/>
+                    </a:prstGeom>
+                    <a:ln>
+                      <a:noFill/>
+                    </a:ln>
+                    <a:extLst>
+                      <a:ext uri="{53640926-AAD7-44D8-BBD7-CCE9431645EC}">
+                        <a14:shadowObscured xmlns:a14="http://schemas.microsoft.com/office/drawing/2010/main"/>
+                      </a:ext>
+                    </a:extLst>
+                  </pic:spPr>
+                </pic:pic>
+              </a:graphicData>
+            </a:graphic>
+          </wp:inline>
+        </w:drawing>
+      </w:r>
+    </w:p>
+    <w:p>
+      <w:pPr>
+        <w:pStyle w:val="ListParagraph"/>
+        <w:numPr>
+          <w:ilvl w:val="0"/>
+          <w:numId w:val="6"/>
+        </w:numPr>
+        <w:spacing w:after="0"/>
+        <w:ind w:left="1080"/>
+        <w:rPr>
+          <w:b/>
+          <w:bCs/>
+          <w:i/>
+          <w:iCs/>
+        </w:rPr>
+      </w:pPr>
+      <w:r>
+        <w:rPr>
+          <w:b/>
+          <w:bCs/>
+          <w:i/>
+          <w:iCs/>
+        </w:rPr>
+        <w:t>Select the Cluster role that was recently created.</w:t>
+      </w:r>
+    </w:p>
+    <w:p>
+      <w:pPr>
+        <w:pStyle w:val="ListParagraph"/>
+        <w:numPr>
+          <w:ilvl w:val="0"/>
+          <w:numId w:val="6"/>
+        </w:numPr>
+        <w:spacing w:after="0"/>
+        <w:ind w:left="1080"/>
+        <w:rPr>
+          <w:b/>
+          <w:bCs/>
+          <w:i/>
+          <w:iCs/>
+        </w:rPr>
+      </w:pPr>
+      <w:r>
+        <w:rPr>
+          <w:b/>
+          <w:bCs/>
+          <w:i/>
+          <w:iCs/>
+        </w:rPr>
+        <w:lastRenderedPageBreak/>
+        <w:t>In the Cluster access option rest as by default.</w:t>
+      </w:r>
+    </w:p>
+    <w:p>
+      <w:pPr>
+        <w:pStyle w:val="ListParagraph"/>
+        <w:spacing w:after="0"/>
+        <w:ind w:left="0"/>
+        <w:jc w:val="center"/>
+        <w:rPr>
+          <w:b/>
+          <w:bCs/>
+          <w:i/>
+          <w:iCs/>
+        </w:rPr>
+      </w:pPr>
+      <w:r>
+        <w:rPr>
+          <w:noProof/>
+        </w:rPr>
+        <w:drawing>
+          <wp:inline distT="0" distB="0" distL="0" distR="0" wp14:anchorId="10E0E9B7" wp14:editId="1F72CB2D">
+            <wp:extent cx="4678018" cy="2491105"/>
+            <wp:effectExtent l="0" t="0" r="8890" b="4445"/>
+            <wp:docPr id="2" name="Picture 2"/>
+            <wp:cNvGraphicFramePr>
+              <a:graphicFrameLocks xmlns:a="http://schemas.openxmlformats.org/drawingml/2006/main" noChangeAspect="1"/>
+            </wp:cNvGraphicFramePr>
+            <a:graphic xmlns:a="http://schemas.openxmlformats.org/drawingml/2006/main">
+              <a:graphicData uri="http://schemas.openxmlformats.org/drawingml/2006/picture">
+                <pic:pic xmlns:pic="http://schemas.openxmlformats.org/drawingml/2006/picture">
+                  <pic:nvPicPr>
+                    <pic:cNvPr id="1" name=""/>
+                    <pic:cNvPicPr/>
+                  </pic:nvPicPr>
+                  <pic:blipFill rotWithShape="1">
+                    <a:blip r:embed="rId8"/>
+                    <a:srcRect l="26483" t="24174" r="10342" b="16019"/>
+                    <a:stretch/>
+                  </pic:blipFill>
+                  <pic:spPr bwMode="auto">
+                    <a:xfrm>
+                      <a:off x="0" y="0"/>
+                      <a:ext cx="4679132" cy="2491698"/>
+                    </a:xfrm>
+                    <a:prstGeom prst="rect">
+                      <a:avLst/>
+                    </a:prstGeom>
+                    <a:ln>
+                      <a:noFill/>
+                    </a:ln>
+                    <a:extLst>
+                      <a:ext uri="{53640926-AAD7-44D8-BBD7-CCE9431645EC}">
+                        <a14:shadowObscured xmlns:a14="http://schemas.microsoft.com/office/drawing/2010/main"/>
+                      </a:ext>
+                    </a:extLst>
+                  </pic:spPr>
+                </pic:pic>
+              </a:graphicData>
+            </a:graphic>
+          </wp:inline>
+        </w:drawing>
+      </w:r>
+    </w:p>
+    <w:p>
+      <w:pPr>
+        <w:pStyle w:val="ListParagraph"/>
+        <w:spacing w:after="0"/>
+        <w:ind w:left="0"/>
+        <w:jc w:val="center"/>
+        <w:rPr>
+          <w:b/>
+          <w:bCs/>
+          <w:i/>
+          <w:iCs/>
+        </w:rPr>
+      </w:pPr>
+    </w:p>
+    <w:p>
+      <w:pPr>
+        <w:pStyle w:val="ListParagraph"/>
+        <w:numPr>
+          <w:ilvl w:val="0"/>
+          <w:numId w:val="6"/>
+        </w:numPr>
+        <w:spacing w:after="0"/>
+        <w:ind w:left="1080"/>
+        <w:rPr>
+          <w:b/>
+          <w:bCs/>
+          <w:i/>
+          <w:iCs/>
+        </w:rPr>
+      </w:pPr>
+      <w:r>
+        <w:rPr>
+          <w:b/>
+          <w:bCs/>
+          <w:i/>
+          <w:iCs/>
+        </w:rPr>
+        <w:t>Select VPC and subnet</w:t>
+      </w:r>
+      <w:r>
+        <w:rPr>
+          <w:b/>
+          <w:bCs/>
+          <w:i/>
+          <w:iCs/>
+        </w:rPr>
+        <w:t>s</w:t>
+      </w:r>
+      <w:r>
+        <w:rPr>
+          <w:b/>
+          <w:bCs/>
+          <w:i/>
+          <w:iCs/>
+        </w:rPr>
+        <w:t xml:space="preserve"> where you want to create your Cluster. </w:t>
+      </w:r>
+    </w:p>
+    <w:p>
+      <w:pPr>
+        <w:pStyle w:val="ListParagraph"/>
+        <w:spacing w:after="0"/>
+        <w:ind w:left="1080"/>
+        <w:rPr>
+          <w:b/>
+          <w:bCs/>
+          <w:i/>
+          <w:iCs/>
+        </w:rPr>
+      </w:pPr>
+    </w:p>
+    <w:p>
+      <w:pPr>
+        <w:pStyle w:val="ListParagraph"/>
+        <w:numPr>
+          <w:ilvl w:val="0"/>
+          <w:numId w:val="6"/>
+        </w:numPr>
+        <w:spacing w:after="0"/>
+        <w:ind w:left="1080"/>
+        <w:rPr>
+          <w:b/>
+          <w:bCs/>
+          <w:i/>
+          <w:iCs/>
+        </w:rPr>
+      </w:pPr>
+      <w:r>
+        <w:rPr>
+          <w:b/>
+          <w:bCs/>
+          <w:i/>
+          <w:iCs/>
+        </w:rPr>
+        <w:t xml:space="preserve">Select Cluster Endpoint access. </w:t>
+      </w:r>
+      <w:r>
+        <w:rPr>
+          <w:b/>
+          <w:bCs/>
+          <w:i/>
+          <w:iCs/>
+        </w:rPr>
+        <w:t>By configuring the cluster endpoint access appropriately, you can control whether your Kubernetes API server is accessible from the internet or restricted to internal access only</w:t>
+      </w:r>
+      <w:r>
+        <w:rPr>
+          <w:b/>
+          <w:bCs/>
+          <w:i/>
+          <w:iCs/>
+        </w:rPr>
+        <w:t>.</w:t>
+      </w:r>
+    </w:p>
+    <w:p>
+      <w:pPr>
+        <w:spacing w:after="0"/>
+        <w:jc w:val="center"/>
+        <w:rPr>
+          <w:b/>
+          <w:bCs/>
+          <w:i/>
+          <w:iCs/>
+        </w:rPr>
+      </w:pPr>
+      <w:r>
+        <w:rPr>
+          <w:noProof/>
+        </w:rPr>
+        <w:drawing>
+          <wp:inline distT="0" distB="0" distL="0" distR="0" wp14:anchorId="404EAC84" wp14:editId="3A376D78">
+            <wp:extent cx="5737266" cy="2749826"/>
+            <wp:effectExtent l="0" t="0" r="0" b="0"/>
+            <wp:docPr id="3" name="Picture 3"/>
+            <wp:cNvGraphicFramePr>
+              <a:graphicFrameLocks xmlns:a="http://schemas.openxmlformats.org/drawingml/2006/main" noChangeAspect="1"/>
+            </wp:cNvGraphicFramePr>
+            <a:graphic xmlns:a="http://schemas.openxmlformats.org/drawingml/2006/main">
+              <a:graphicData uri="http://schemas.openxmlformats.org/drawingml/2006/picture">
+                <pic:pic xmlns:pic="http://schemas.openxmlformats.org/drawingml/2006/picture">
+                  <pic:nvPicPr>
+                    <pic:cNvPr id="1" name=""/>
+                    <pic:cNvPicPr/>
+                  </pic:nvPicPr>
+                  <pic:blipFill rotWithShape="1">
+                    <a:blip r:embed="rId9"/>
+                    <a:srcRect l="18520" t="23538" r="4008" b="10451"/>
+                    <a:stretch/>
+                  </pic:blipFill>
+                  <pic:spPr bwMode="auto">
+                    <a:xfrm>
+                      <a:off x="0" y="0"/>
+                      <a:ext cx="5738014" cy="2750184"/>
+                    </a:xfrm>
+                    <a:prstGeom prst="rect">
+                      <a:avLst/>
+                    </a:prstGeom>
+                    <a:ln>
+                      <a:noFill/>
+                    </a:ln>
+                    <a:extLst>
+                      <a:ext uri="{53640926-AAD7-44D8-BBD7-CCE9431645EC}">
+                        <a14:shadowObscured xmlns:a14="http://schemas.microsoft.com/office/drawing/2010/main"/>
+                      </a:ext>
+                    </a:extLst>
+                  </pic:spPr>
+                </pic:pic>
+              </a:graphicData>
+            </a:graphic>
+          </wp:inline>
+        </w:drawing>
+      </w:r>
+    </w:p>
+    <w:p>
+      <w:pPr>
+        <w:pStyle w:val="ListParagraph"/>
+        <w:spacing w:after="0"/>
+        <w:ind w:left="1080"/>
+        <w:rPr>
+          <w:b/>
+          <w:bCs/>
+          <w:i/>
+          <w:iCs/>
+        </w:rPr>
+      </w:pPr>
+    </w:p>
+    <w:p>
+      <w:pPr>
+        <w:pStyle w:val="ListParagraph"/>
+        <w:numPr>
+          <w:ilvl w:val="0"/>
+          <w:numId w:val="6"/>
+        </w:numPr>
+        <w:spacing w:after="0"/>
+        <w:ind w:left="1080"/>
+        <w:rPr>
+          <w:b/>
+          <w:bCs/>
+          <w:i/>
+          <w:iCs/>
+        </w:rPr>
+      </w:pPr>
+      <w:r>
+        <w:rPr>
+          <w:b/>
+          <w:bCs/>
+          <w:i/>
+          <w:iCs/>
+        </w:rPr>
+        <w:t xml:space="preserve">Configuring observability: </w:t>
+      </w:r>
+      <w:r>
+        <w:rPr>
+          <w:b/>
+          <w:bCs/>
+          <w:i/>
+          <w:iCs/>
+        </w:rPr>
+        <w:t>involves setting up monitoring, logging, and alerting to ensure you can track the performance, health, and security of your system.</w:t>
+      </w:r>
+      <w:r>
+        <w:rPr>
+          <w:b/>
+          <w:bCs/>
+          <w:i/>
+          <w:iCs/>
+        </w:rPr>
+        <w:t xml:space="preserve"> As per your requirement, you can enable these options</w:t>
+      </w:r>
+    </w:p>
+    <w:p>
+      <w:pPr>
+        <w:pStyle w:val="ListParagraph"/>
+        <w:spacing w:after="0"/>
+        <w:ind w:left="1080"/>
+        <w:rPr>
+          <w:b/>
+          <w:bCs/>
+          <w:i/>
+          <w:iCs/>
+        </w:rPr>
+      </w:pPr>
+    </w:p>
+    <w:p>
+      <w:pPr>
+        <w:pStyle w:val="ListParagraph"/>
+        <w:numPr>
+          <w:ilvl w:val="0"/>
+          <w:numId w:val="6"/>
+        </w:numPr>
+        <w:spacing w:after="0"/>
+        <w:ind w:left="1080"/>
+        <w:rPr>
+          <w:b/>
+          <w:bCs/>
+          <w:i/>
+          <w:iCs/>
+        </w:rPr>
+      </w:pPr>
+      <w:r>
+        <w:rPr>
+          <w:b/>
+          <w:bCs/>
+          <w:i/>
+          <w:iCs/>
+        </w:rPr>
+        <w:t xml:space="preserve">Select add-ons: </w:t>
+      </w:r>
+      <w:r>
+        <w:rPr>
+          <w:b/>
+          <w:bCs/>
+          <w:i/>
+          <w:iCs/>
+        </w:rPr>
+        <w:t>Amazon EKS add-ons provide a curated list of operational software with the latest security patches and bug fixes, validated by AWS</w:t>
+      </w:r>
+      <w:r>
+        <w:rPr>
+          <w:b/>
+          <w:bCs/>
+          <w:i/>
+          <w:iCs/>
+        </w:rPr>
+        <w:t xml:space="preserve">. </w:t>
+      </w:r>
+      <w:r>
+        <w:rPr>
+          <w:b/>
+          <w:bCs/>
+          <w:i/>
+          <w:iCs/>
+        </w:rPr>
+        <w:t>Simplifies provisioning a cluster with essential operational tools, ensuring you have secure and updated software to run applications.</w:t>
+      </w:r>
+      <w:r>
+        <w:rPr>
+          <w:b/>
+          <w:bCs/>
+          <w:i/>
+          <w:iCs/>
+        </w:rPr>
+        <w:t xml:space="preserve"> </w:t>
+      </w:r>
+    </w:p>
+    <w:p>
+      <w:pPr>
+        <w:pStyle w:val="ListParagraph"/>
+        <w:rPr>
+          <w:b/>
+          <w:bCs/>
+          <w:i/>
+          <w:iCs/>
+        </w:rPr>
+      </w:pPr>
+    </w:p>
+    <w:p>
+      <w:pPr>
+        <w:pStyle w:val="ListParagraph"/>
+        <w:numPr>
+          <w:ilvl w:val="0"/>
+          <w:numId w:val="6"/>
+        </w:numPr>
+        <w:spacing w:after="0"/>
+        <w:ind w:left="1080"/>
+        <w:rPr>
+          <w:b/>
+          <w:bCs/>
+          <w:i/>
+          <w:iCs/>
+        </w:rPr>
+      </w:pPr>
+    </w:p>
+    <w:p>
+      <w:pPr>
+        <w:spacing w:after="0"/>
+        <w:jc w:val="center"/>
+        <w:rPr>
+          <w:b/>
+          <w:bCs/>
+          <w:i/>
+          <w:iCs/>
+        </w:rPr>
+      </w:pPr>
+      <w:r>
+        <w:rPr>
+          <w:noProof/>
+        </w:rPr>
+        <w:lastRenderedPageBreak/>
+        <w:drawing>
+          <wp:inline distT="0" distB="0" distL="0" distR="0" wp14:anchorId="4492B375" wp14:editId="57ABC4AD">
+            <wp:extent cx="5757683" cy="2716696"/>
+            <wp:effectExtent l="0" t="0" r="0" b="7620"/>
+            <wp:docPr id="4" name="Picture 4"/>
+            <wp:cNvGraphicFramePr>
+              <a:graphicFrameLocks xmlns:a="http://schemas.openxmlformats.org/drawingml/2006/main" noChangeAspect="1"/>
+            </wp:cNvGraphicFramePr>
+            <a:graphic xmlns:a="http://schemas.openxmlformats.org/drawingml/2006/main">
+              <a:graphicData uri="http://schemas.openxmlformats.org/drawingml/2006/picture">
+                <pic:pic xmlns:pic="http://schemas.openxmlformats.org/drawingml/2006/picture">
+                  <pic:nvPicPr>
+                    <pic:cNvPr id="1" name=""/>
+                    <pic:cNvPicPr/>
+                  </pic:nvPicPr>
+                  <pic:blipFill rotWithShape="1">
+                    <a:blip r:embed="rId10"/>
+                    <a:srcRect l="19503" t="25924" r="2756" b="8865"/>
+                    <a:stretch/>
+                  </pic:blipFill>
+                  <pic:spPr bwMode="auto">
+                    <a:xfrm>
+                      <a:off x="0" y="0"/>
+                      <a:ext cx="5757992" cy="2716842"/>
+                    </a:xfrm>
+                    <a:prstGeom prst="rect">
+                      <a:avLst/>
+                    </a:prstGeom>
+                    <a:ln>
+                      <a:noFill/>
+                    </a:ln>
+                    <a:extLst>
+                      <a:ext uri="{53640926-AAD7-44D8-BBD7-CCE9431645EC}">
+                        <a14:shadowObscured xmlns:a14="http://schemas.microsoft.com/office/drawing/2010/main"/>
+                      </a:ext>
+                    </a:extLst>
+                  </pic:spPr>
+                </pic:pic>
+              </a:graphicData>
+            </a:graphic>
+          </wp:inline>
+        </w:drawing>
+      </w:r>
+    </w:p>
+    <w:p>
+      <w:pPr>
+        <w:spacing w:after="0"/>
+        <w:jc w:val="center"/>
+        <w:rPr>
+          <w:b/>
+          <w:bCs/>
+          <w:i/>
+          <w:iCs/>
+        </w:rPr>
+      </w:pPr>
+    </w:p>
+    <w:p>
+      <w:pPr>
+        <w:pStyle w:val="ListParagraph"/>
+        <w:numPr>
+          <w:ilvl w:val="0"/>
+          <w:numId w:val="6"/>
+        </w:numPr>
+        <w:spacing w:after="0"/>
+        <w:ind w:left="1080"/>
+        <w:rPr>
+          <w:b/>
+          <w:bCs/>
+          <w:i/>
+          <w:iCs/>
+        </w:rPr>
+      </w:pPr>
+      <w:r>
+        <w:rPr>
+          <w:b/>
+          <w:bCs/>
+          <w:i/>
+          <w:iCs/>
+        </w:rPr>
+        <w:t xml:space="preserve">Review all cluster steps, and click on the create cluster button. </w:t>
+      </w:r>
+      <w:r>
+        <w:rPr>
+          <w:b/>
+          <w:bCs/>
+          <w:i/>
+          <w:iCs/>
+        </w:rPr>
+        <w:t>Usually</w:t>
+      </w:r>
+      <w:r>
+        <w:rPr>
+          <w:b/>
+          <w:bCs/>
+          <w:i/>
+          <w:iCs/>
+        </w:rPr>
+        <w:t xml:space="preserve">, it will </w:t>
+      </w:r>
+      <w:r>
+        <w:rPr>
+          <w:b/>
+          <w:bCs/>
+          <w:i/>
+          <w:iCs/>
+        </w:rPr>
+        <w:t>take 10</w:t>
+      </w:r>
+      <w:r>
+        <w:rPr>
+          <w:b/>
+          <w:bCs/>
+          <w:i/>
+          <w:iCs/>
+        </w:rPr>
+        <w:t xml:space="preserve">-15 min to create. </w:t>
+      </w:r>
+    </w:p>
+    <w:p>
+      <w:pPr>
+        <w:spacing w:after="0"/>
+        <w:jc w:val="center"/>
+        <w:rPr>
+          <w:b/>
+          <w:bCs/>
+          <w:i/>
+          <w:iCs/>
+        </w:rPr>
+      </w:pPr>
+      <w:r>
+        <w:rPr>
+          <w:noProof/>
+        </w:rPr>
+        <w:drawing>
+          <wp:inline distT="0" distB="0" distL="0" distR="0" wp14:anchorId="68B698EF" wp14:editId="1519F909">
+            <wp:extent cx="4770423" cy="1789043"/>
+            <wp:effectExtent l="0" t="0" r="0" b="1905"/>
+            <wp:docPr id="5" name="Picture 5"/>
+            <wp:cNvGraphicFramePr>
+              <a:graphicFrameLocks xmlns:a="http://schemas.openxmlformats.org/drawingml/2006/main" noChangeAspect="1"/>
+            </wp:cNvGraphicFramePr>
+            <a:graphic xmlns:a="http://schemas.openxmlformats.org/drawingml/2006/main">
+              <a:graphicData uri="http://schemas.openxmlformats.org/drawingml/2006/picture">
+                <pic:pic xmlns:pic="http://schemas.openxmlformats.org/drawingml/2006/picture">
+                  <pic:nvPicPr>
+                    <pic:cNvPr id="1" name=""/>
+                    <pic:cNvPicPr/>
+                  </pic:nvPicPr>
+                  <pic:blipFill rotWithShape="1">
+                    <a:blip r:embed="rId11"/>
+                    <a:srcRect l="15746" t="18926" r="19843" b="38130"/>
+                    <a:stretch/>
+                  </pic:blipFill>
+                  <pic:spPr bwMode="auto">
+                    <a:xfrm>
+                      <a:off x="0" y="0"/>
+                      <a:ext cx="4770711" cy="1789151"/>
+                    </a:xfrm>
+                    <a:prstGeom prst="rect">
+                      <a:avLst/>
+                    </a:prstGeom>
+                    <a:ln>
+                      <a:noFill/>
+                    </a:ln>
+                    <a:extLst>
+                      <a:ext uri="{53640926-AAD7-44D8-BBD7-CCE9431645EC}">
+                        <a14:shadowObscured xmlns:a14="http://schemas.microsoft.com/office/drawing/2010/main"/>
+                      </a:ext>
+                    </a:extLst>
+                  </pic:spPr>
+                </pic:pic>
+              </a:graphicData>
+            </a:graphic>
+          </wp:inline>
+        </w:drawing>
+      </w:r>
+    </w:p>
+    <w:p>
+      <w:pPr>
+        <w:pStyle w:val="ListParagraph"/>
+        <w:numPr>
+          <w:ilvl w:val="0"/>
+          <w:numId w:val="6"/>
+        </w:numPr>
+        <w:spacing w:after="0"/>
+        <w:ind w:left="1080"/>
+        <w:rPr>
+          <w:b/>
+          <w:bCs/>
+          <w:i/>
+          <w:iCs/>
+        </w:rPr>
+      </w:pPr>
+      <w:r>
+        <w:rPr>
+          <w:b/>
+          <w:bCs/>
+          <w:i/>
+          <w:iCs/>
+        </w:rPr>
+        <w:t xml:space="preserve">Once </w:t>
+      </w:r>
+      <w:r>
+        <w:rPr>
+          <w:b/>
+          <w:bCs/>
+          <w:i/>
+          <w:iCs/>
+        </w:rPr>
+        <w:t xml:space="preserve">the </w:t>
+      </w:r>
+      <w:r>
+        <w:rPr>
+          <w:b/>
+          <w:bCs/>
+          <w:i/>
+          <w:iCs/>
+        </w:rPr>
+        <w:t xml:space="preserve">Cluster </w:t>
+      </w:r>
+      <w:r>
+        <w:rPr>
+          <w:b/>
+          <w:bCs/>
+          <w:i/>
+          <w:iCs/>
+        </w:rPr>
+        <w:t>is active click on the cluster name, to check cluster info and manage it.</w:t>
+      </w:r>
+    </w:p>
+    <w:p>
+      <w:pPr>
+        <w:pStyle w:val="ListParagraph"/>
+        <w:numPr>
+          <w:ilvl w:val="0"/>
+          <w:numId w:val="6"/>
+        </w:numPr>
+        <w:spacing w:after="0"/>
+        <w:ind w:left="1080"/>
+        <w:rPr>
+          <w:b/>
+          <w:bCs/>
+          <w:i/>
+          <w:iCs/>
+        </w:rPr>
+      </w:pPr>
+      <w:r>
+        <w:rPr>
+          <w:b/>
+          <w:bCs/>
+          <w:i/>
+          <w:iCs/>
+        </w:rPr>
+        <w:t>Select the compute option, and click on the Add node group option.</w:t>
+      </w:r>
+      <w:r>
+        <w:rPr>
+          <w:b/>
+          <w:bCs/>
+          <w:i/>
+          <w:iCs/>
+        </w:rPr>
+        <w:t xml:space="preserve">  </w:t>
+      </w:r>
     </w:p>
     <w:sectPr>
       <w:pgSz w:w="12240" w:h="15840"/>
@@ -115,6 +2029,299 @@
 <file path=word/numbering.xml><?xml version="1.0" encoding="utf-8"?>
 <w:numbering xmlns:wpc="http://schemas.microsoft.com/office/word/2010/wordprocessingCanvas" xmlns:mc="http://schemas.openxmlformats.org/markup-compatibility/2006" xmlns:o="urn:schemas-microsoft-com:office:office" xmlns:r="http://schemas.openxmlformats.org/officeDocument/2006/relationships" xmlns:m="http://schemas.openxmlformats.org/officeDocument/2006/math" xmlns:v="urn:schemas-microsoft-com:vml" xmlns:wp14="http://schemas.microsoft.com/office/word/2010/wordprocessingDrawing" xmlns:wp="http://schemas.openxmlformats.org/drawingml/2006/wordprocessingDrawing" xmlns:w10="urn:schemas-microsoft-com:office:word" xmlns:w="http://schemas.openxmlformats.org/wordprocessingml/2006/main" xmlns:w14="http://schemas.microsoft.com/office/word/2010/wordml" xmlns:w15="http://schemas.microsoft.com/office/word/2012/wordml" xmlns:wpg="http://schemas.microsoft.com/office/word/2010/wordprocessingGroup" xmlns:wpi="http://schemas.microsoft.com/office/word/2010/wordprocessingInk" xmlns:wne="http://schemas.microsoft.com/office/word/2006/wordml" xmlns:wps="http://schemas.microsoft.com/office/word/2010/wordprocessingShape" mc:Ignorable="w14 w15 wp14">
   <w:abstractNum w:abstractNumId="0">
+    <w:nsid w:val="048165FD"/>
+    <w:multiLevelType w:val="hybridMultilevel"/>
+    <w:tmpl w:val="01C4236A"/>
+    <w:lvl w:ilvl="0" w:tplc="CAB04C7E">
+      <w:start w:val="1"/>
+      <w:numFmt w:val="decimal"/>
+      <w:lvlText w:val="Step %1)"/>
+      <w:lvlJc w:val="right"/>
+      <w:pPr>
+        <w:ind w:left="720" w:hanging="360"/>
+      </w:pPr>
+      <w:rPr>
+        <w:rFonts w:hint="default"/>
+        <w:color w:val="2E74B5" w:themeColor="accent1" w:themeShade="BF"/>
+      </w:rPr>
+    </w:lvl>
+    <w:lvl w:ilvl="1" w:tplc="04090019" w:tentative="1">
+      <w:start w:val="1"/>
+      <w:numFmt w:val="lowerLetter"/>
+      <w:lvlText w:val="%2."/>
+      <w:lvlJc w:val="left"/>
+      <w:pPr>
+        <w:ind w:left="1440" w:hanging="360"/>
+      </w:pPr>
+    </w:lvl>
+    <w:lvl w:ilvl="2" w:tplc="0409001B" w:tentative="1">
+      <w:start w:val="1"/>
+      <w:numFmt w:val="lowerRoman"/>
+      <w:lvlText w:val="%3."/>
+      <w:lvlJc w:val="right"/>
+      <w:pPr>
+        <w:ind w:left="2160" w:hanging="180"/>
+      </w:pPr>
+    </w:lvl>
+    <w:lvl w:ilvl="3" w:tplc="0409000F" w:tentative="1">
+      <w:start w:val="1"/>
+      <w:numFmt w:val="decimal"/>
+      <w:lvlText w:val="%4."/>
+      <w:lvlJc w:val="left"/>
+      <w:pPr>
+        <w:ind w:left="2880" w:hanging="360"/>
+      </w:pPr>
+    </w:lvl>
+    <w:lvl w:ilvl="4" w:tplc="04090019" w:tentative="1">
+      <w:start w:val="1"/>
+      <w:numFmt w:val="lowerLetter"/>
+      <w:lvlText w:val="%5."/>
+      <w:lvlJc w:val="left"/>
+      <w:pPr>
+        <w:ind w:left="3600" w:hanging="360"/>
+      </w:pPr>
+    </w:lvl>
+    <w:lvl w:ilvl="5" w:tplc="0409001B" w:tentative="1">
+      <w:start w:val="1"/>
+      <w:numFmt w:val="lowerRoman"/>
+      <w:lvlText w:val="%6."/>
+      <w:lvlJc w:val="right"/>
+      <w:pPr>
+        <w:ind w:left="4320" w:hanging="180"/>
+      </w:pPr>
+    </w:lvl>
+    <w:lvl w:ilvl="6" w:tplc="0409000F" w:tentative="1">
+      <w:start w:val="1"/>
+      <w:numFmt w:val="decimal"/>
+      <w:lvlText w:val="%7."/>
+      <w:lvlJc w:val="left"/>
+      <w:pPr>
+        <w:ind w:left="5040" w:hanging="360"/>
+      </w:pPr>
+    </w:lvl>
+    <w:lvl w:ilvl="7" w:tplc="04090019" w:tentative="1">
+      <w:start w:val="1"/>
+      <w:numFmt w:val="lowerLetter"/>
+      <w:lvlText w:val="%8."/>
+      <w:lvlJc w:val="left"/>
+      <w:pPr>
+        <w:ind w:left="5760" w:hanging="360"/>
+      </w:pPr>
+    </w:lvl>
+    <w:lvl w:ilvl="8" w:tplc="0409001B" w:tentative="1">
+      <w:start w:val="1"/>
+      <w:numFmt w:val="lowerRoman"/>
+      <w:lvlText w:val="%9."/>
+      <w:lvlJc w:val="right"/>
+      <w:pPr>
+        <w:ind w:left="6480" w:hanging="180"/>
+      </w:pPr>
+    </w:lvl>
+  </w:abstractNum>
+  <w:abstractNum w:abstractNumId="1">
+    <w:nsid w:val="0B9D323F"/>
+    <w:multiLevelType w:val="hybridMultilevel"/>
+    <w:tmpl w:val="A12A5404"/>
+    <w:lvl w:ilvl="0" w:tplc="04090001">
+      <w:start w:val="1"/>
+      <w:numFmt w:val="bullet"/>
+      <w:lvlText w:val=""/>
+      <w:lvlJc w:val="left"/>
+      <w:pPr>
+        <w:ind w:left="1800" w:hanging="360"/>
+      </w:pPr>
+      <w:rPr>
+        <w:rFonts w:ascii="Symbol" w:hAnsi="Symbol" w:hint="default"/>
+      </w:rPr>
+    </w:lvl>
+    <w:lvl w:ilvl="1" w:tplc="04090003" w:tentative="1">
+      <w:start w:val="1"/>
+      <w:numFmt w:val="bullet"/>
+      <w:lvlText w:val="o"/>
+      <w:lvlJc w:val="left"/>
+      <w:pPr>
+        <w:ind w:left="2520" w:hanging="360"/>
+      </w:pPr>
+      <w:rPr>
+        <w:rFonts w:ascii="Courier New" w:hAnsi="Courier New" w:cs="Courier New" w:hint="default"/>
+      </w:rPr>
+    </w:lvl>
+    <w:lvl w:ilvl="2" w:tplc="04090005" w:tentative="1">
+      <w:start w:val="1"/>
+      <w:numFmt w:val="bullet"/>
+      <w:lvlText w:val=""/>
+      <w:lvlJc w:val="left"/>
+      <w:pPr>
+        <w:ind w:left="3240" w:hanging="360"/>
+      </w:pPr>
+      <w:rPr>
+        <w:rFonts w:ascii="Wingdings" w:hAnsi="Wingdings" w:hint="default"/>
+      </w:rPr>
+    </w:lvl>
+    <w:lvl w:ilvl="3" w:tplc="04090001" w:tentative="1">
+      <w:start w:val="1"/>
+      <w:numFmt w:val="bullet"/>
+      <w:lvlText w:val=""/>
+      <w:lvlJc w:val="left"/>
+      <w:pPr>
+        <w:ind w:left="3960" w:hanging="360"/>
+      </w:pPr>
+      <w:rPr>
+        <w:rFonts w:ascii="Symbol" w:hAnsi="Symbol" w:hint="default"/>
+      </w:rPr>
+    </w:lvl>
+    <w:lvl w:ilvl="4" w:tplc="04090003" w:tentative="1">
+      <w:start w:val="1"/>
+      <w:numFmt w:val="bullet"/>
+      <w:lvlText w:val="o"/>
+      <w:lvlJc w:val="left"/>
+      <w:pPr>
+        <w:ind w:left="4680" w:hanging="360"/>
+      </w:pPr>
+      <w:rPr>
+        <w:rFonts w:ascii="Courier New" w:hAnsi="Courier New" w:cs="Courier New" w:hint="default"/>
+      </w:rPr>
+    </w:lvl>
+    <w:lvl w:ilvl="5" w:tplc="04090005" w:tentative="1">
+      <w:start w:val="1"/>
+      <w:numFmt w:val="bullet"/>
+      <w:lvlText w:val=""/>
+      <w:lvlJc w:val="left"/>
+      <w:pPr>
+        <w:ind w:left="5400" w:hanging="360"/>
+      </w:pPr>
+      <w:rPr>
+        <w:rFonts w:ascii="Wingdings" w:hAnsi="Wingdings" w:hint="default"/>
+      </w:rPr>
+    </w:lvl>
+    <w:lvl w:ilvl="6" w:tplc="04090001" w:tentative="1">
+      <w:start w:val="1"/>
+      <w:numFmt w:val="bullet"/>
+      <w:lvlText w:val=""/>
+      <w:lvlJc w:val="left"/>
+      <w:pPr>
+        <w:ind w:left="6120" w:hanging="360"/>
+      </w:pPr>
+      <w:rPr>
+        <w:rFonts w:ascii="Symbol" w:hAnsi="Symbol" w:hint="default"/>
+      </w:rPr>
+    </w:lvl>
+    <w:lvl w:ilvl="7" w:tplc="04090003" w:tentative="1">
+      <w:start w:val="1"/>
+      <w:numFmt w:val="bullet"/>
+      <w:lvlText w:val="o"/>
+      <w:lvlJc w:val="left"/>
+      <w:pPr>
+        <w:ind w:left="6840" w:hanging="360"/>
+      </w:pPr>
+      <w:rPr>
+        <w:rFonts w:ascii="Courier New" w:hAnsi="Courier New" w:cs="Courier New" w:hint="default"/>
+      </w:rPr>
+    </w:lvl>
+    <w:lvl w:ilvl="8" w:tplc="04090005" w:tentative="1">
+      <w:start w:val="1"/>
+      <w:numFmt w:val="bullet"/>
+      <w:lvlText w:val=""/>
+      <w:lvlJc w:val="left"/>
+      <w:pPr>
+        <w:ind w:left="7560" w:hanging="360"/>
+      </w:pPr>
+      <w:rPr>
+        <w:rFonts w:ascii="Wingdings" w:hAnsi="Wingdings" w:hint="default"/>
+      </w:rPr>
+    </w:lvl>
+  </w:abstractNum>
+  <w:abstractNum w:abstractNumId="2">
+    <w:nsid w:val="11A403BC"/>
+    <w:multiLevelType w:val="hybridMultilevel"/>
+    <w:tmpl w:val="01C4236A"/>
+    <w:lvl w:ilvl="0" w:tplc="CAB04C7E">
+      <w:start w:val="1"/>
+      <w:numFmt w:val="decimal"/>
+      <w:lvlText w:val="Step %1)"/>
+      <w:lvlJc w:val="right"/>
+      <w:pPr>
+        <w:ind w:left="720" w:hanging="360"/>
+      </w:pPr>
+      <w:rPr>
+        <w:rFonts w:hint="default"/>
+        <w:color w:val="2E74B5" w:themeColor="accent1" w:themeShade="BF"/>
+      </w:rPr>
+    </w:lvl>
+    <w:lvl w:ilvl="1" w:tplc="04090019" w:tentative="1">
+      <w:start w:val="1"/>
+      <w:numFmt w:val="lowerLetter"/>
+      <w:lvlText w:val="%2."/>
+      <w:lvlJc w:val="left"/>
+      <w:pPr>
+        <w:ind w:left="1440" w:hanging="360"/>
+      </w:pPr>
+    </w:lvl>
+    <w:lvl w:ilvl="2" w:tplc="0409001B" w:tentative="1">
+      <w:start w:val="1"/>
+      <w:numFmt w:val="lowerRoman"/>
+      <w:lvlText w:val="%3."/>
+      <w:lvlJc w:val="right"/>
+      <w:pPr>
+        <w:ind w:left="2160" w:hanging="180"/>
+      </w:pPr>
+    </w:lvl>
+    <w:lvl w:ilvl="3" w:tplc="0409000F" w:tentative="1">
+      <w:start w:val="1"/>
+      <w:numFmt w:val="decimal"/>
+      <w:lvlText w:val="%4."/>
+      <w:lvlJc w:val="left"/>
+      <w:pPr>
+        <w:ind w:left="2880" w:hanging="360"/>
+      </w:pPr>
+    </w:lvl>
+    <w:lvl w:ilvl="4" w:tplc="04090019" w:tentative="1">
+      <w:start w:val="1"/>
+      <w:numFmt w:val="lowerLetter"/>
+      <w:lvlText w:val="%5."/>
+      <w:lvlJc w:val="left"/>
+      <w:pPr>
+        <w:ind w:left="3600" w:hanging="360"/>
+      </w:pPr>
+    </w:lvl>
+    <w:lvl w:ilvl="5" w:tplc="0409001B" w:tentative="1">
+      <w:start w:val="1"/>
+      <w:numFmt w:val="lowerRoman"/>
+      <w:lvlText w:val="%6."/>
+      <w:lvlJc w:val="right"/>
+      <w:pPr>
+        <w:ind w:left="4320" w:hanging="180"/>
+      </w:pPr>
+    </w:lvl>
+    <w:lvl w:ilvl="6" w:tplc="0409000F" w:tentative="1">
+      <w:start w:val="1"/>
+      <w:numFmt w:val="decimal"/>
+      <w:lvlText w:val="%7."/>
+      <w:lvlJc w:val="left"/>
+      <w:pPr>
+        <w:ind w:left="5040" w:hanging="360"/>
+      </w:pPr>
+    </w:lvl>
+    <w:lvl w:ilvl="7" w:tplc="04090019" w:tentative="1">
+      <w:start w:val="1"/>
+      <w:numFmt w:val="lowerLetter"/>
+      <w:lvlText w:val="%8."/>
+      <w:lvlJc w:val="left"/>
+      <w:pPr>
+        <w:ind w:left="5760" w:hanging="360"/>
+      </w:pPr>
+    </w:lvl>
+    <w:lvl w:ilvl="8" w:tplc="0409001B" w:tentative="1">
+      <w:start w:val="1"/>
+      <w:numFmt w:val="lowerRoman"/>
+      <w:lvlText w:val="%9."/>
+      <w:lvlJc w:val="right"/>
+      <w:pPr>
+        <w:ind w:left="6480" w:hanging="180"/>
+      </w:pPr>
+    </w:lvl>
+  </w:abstractNum>
+  <w:abstractNum w:abstractNumId="3">
     <w:nsid w:val="1C285319"/>
     <w:multiLevelType w:val="hybridMultilevel"/>
     <w:tmpl w:val="3C46D4FE"/>
@@ -227,8 +2434,550 @@
       </w:rPr>
     </w:lvl>
   </w:abstractNum>
+  <w:abstractNum w:abstractNumId="4">
+    <w:nsid w:val="443D1C78"/>
+    <w:multiLevelType w:val="hybridMultilevel"/>
+    <w:tmpl w:val="26C49420"/>
+    <w:lvl w:ilvl="0" w:tplc="CAB04C7E">
+      <w:start w:val="1"/>
+      <w:numFmt w:val="decimal"/>
+      <w:lvlText w:val="Step %1)"/>
+      <w:lvlJc w:val="right"/>
+      <w:pPr>
+        <w:ind w:left="720" w:hanging="360"/>
+      </w:pPr>
+      <w:rPr>
+        <w:rFonts w:hint="default"/>
+        <w:color w:val="2E74B5" w:themeColor="accent1" w:themeShade="BF"/>
+      </w:rPr>
+    </w:lvl>
+    <w:lvl w:ilvl="1" w:tplc="04090019" w:tentative="1">
+      <w:start w:val="1"/>
+      <w:numFmt w:val="lowerLetter"/>
+      <w:lvlText w:val="%2."/>
+      <w:lvlJc w:val="left"/>
+      <w:pPr>
+        <w:ind w:left="1440" w:hanging="360"/>
+      </w:pPr>
+    </w:lvl>
+    <w:lvl w:ilvl="2" w:tplc="0409001B" w:tentative="1">
+      <w:start w:val="1"/>
+      <w:numFmt w:val="lowerRoman"/>
+      <w:lvlText w:val="%3."/>
+      <w:lvlJc w:val="right"/>
+      <w:pPr>
+        <w:ind w:left="2160" w:hanging="180"/>
+      </w:pPr>
+    </w:lvl>
+    <w:lvl w:ilvl="3" w:tplc="0409000F" w:tentative="1">
+      <w:start w:val="1"/>
+      <w:numFmt w:val="decimal"/>
+      <w:lvlText w:val="%4."/>
+      <w:lvlJc w:val="left"/>
+      <w:pPr>
+        <w:ind w:left="2880" w:hanging="360"/>
+      </w:pPr>
+    </w:lvl>
+    <w:lvl w:ilvl="4" w:tplc="04090019" w:tentative="1">
+      <w:start w:val="1"/>
+      <w:numFmt w:val="lowerLetter"/>
+      <w:lvlText w:val="%5."/>
+      <w:lvlJc w:val="left"/>
+      <w:pPr>
+        <w:ind w:left="3600" w:hanging="360"/>
+      </w:pPr>
+    </w:lvl>
+    <w:lvl w:ilvl="5" w:tplc="0409001B" w:tentative="1">
+      <w:start w:val="1"/>
+      <w:numFmt w:val="lowerRoman"/>
+      <w:lvlText w:val="%6."/>
+      <w:lvlJc w:val="right"/>
+      <w:pPr>
+        <w:ind w:left="4320" w:hanging="180"/>
+      </w:pPr>
+    </w:lvl>
+    <w:lvl w:ilvl="6" w:tplc="0409000F" w:tentative="1">
+      <w:start w:val="1"/>
+      <w:numFmt w:val="decimal"/>
+      <w:lvlText w:val="%7."/>
+      <w:lvlJc w:val="left"/>
+      <w:pPr>
+        <w:ind w:left="5040" w:hanging="360"/>
+      </w:pPr>
+    </w:lvl>
+    <w:lvl w:ilvl="7" w:tplc="04090019" w:tentative="1">
+      <w:start w:val="1"/>
+      <w:numFmt w:val="lowerLetter"/>
+      <w:lvlText w:val="%8."/>
+      <w:lvlJc w:val="left"/>
+      <w:pPr>
+        <w:ind w:left="5760" w:hanging="360"/>
+      </w:pPr>
+    </w:lvl>
+    <w:lvl w:ilvl="8" w:tplc="0409001B" w:tentative="1">
+      <w:start w:val="1"/>
+      <w:numFmt w:val="lowerRoman"/>
+      <w:lvlText w:val="%9."/>
+      <w:lvlJc w:val="right"/>
+      <w:pPr>
+        <w:ind w:left="6480" w:hanging="180"/>
+      </w:pPr>
+    </w:lvl>
+  </w:abstractNum>
+  <w:abstractNum w:abstractNumId="5">
+    <w:nsid w:val="47EF692B"/>
+    <w:multiLevelType w:val="hybridMultilevel"/>
+    <w:tmpl w:val="A198CE20"/>
+    <w:lvl w:ilvl="0" w:tplc="04090001">
+      <w:start w:val="1"/>
+      <w:numFmt w:val="bullet"/>
+      <w:lvlText w:val=""/>
+      <w:lvlJc w:val="left"/>
+      <w:pPr>
+        <w:ind w:left="1800" w:hanging="360"/>
+      </w:pPr>
+      <w:rPr>
+        <w:rFonts w:ascii="Symbol" w:hAnsi="Symbol" w:hint="default"/>
+      </w:rPr>
+    </w:lvl>
+    <w:lvl w:ilvl="1" w:tplc="04090003" w:tentative="1">
+      <w:start w:val="1"/>
+      <w:numFmt w:val="bullet"/>
+      <w:lvlText w:val="o"/>
+      <w:lvlJc w:val="left"/>
+      <w:pPr>
+        <w:ind w:left="2520" w:hanging="360"/>
+      </w:pPr>
+      <w:rPr>
+        <w:rFonts w:ascii="Courier New" w:hAnsi="Courier New" w:cs="Courier New" w:hint="default"/>
+      </w:rPr>
+    </w:lvl>
+    <w:lvl w:ilvl="2" w:tplc="04090005" w:tentative="1">
+      <w:start w:val="1"/>
+      <w:numFmt w:val="bullet"/>
+      <w:lvlText w:val=""/>
+      <w:lvlJc w:val="left"/>
+      <w:pPr>
+        <w:ind w:left="3240" w:hanging="360"/>
+      </w:pPr>
+      <w:rPr>
+        <w:rFonts w:ascii="Wingdings" w:hAnsi="Wingdings" w:hint="default"/>
+      </w:rPr>
+    </w:lvl>
+    <w:lvl w:ilvl="3" w:tplc="04090001" w:tentative="1">
+      <w:start w:val="1"/>
+      <w:numFmt w:val="bullet"/>
+      <w:lvlText w:val=""/>
+      <w:lvlJc w:val="left"/>
+      <w:pPr>
+        <w:ind w:left="3960" w:hanging="360"/>
+      </w:pPr>
+      <w:rPr>
+        <w:rFonts w:ascii="Symbol" w:hAnsi="Symbol" w:hint="default"/>
+      </w:rPr>
+    </w:lvl>
+    <w:lvl w:ilvl="4" w:tplc="04090003" w:tentative="1">
+      <w:start w:val="1"/>
+      <w:numFmt w:val="bullet"/>
+      <w:lvlText w:val="o"/>
+      <w:lvlJc w:val="left"/>
+      <w:pPr>
+        <w:ind w:left="4680" w:hanging="360"/>
+      </w:pPr>
+      <w:rPr>
+        <w:rFonts w:ascii="Courier New" w:hAnsi="Courier New" w:cs="Courier New" w:hint="default"/>
+      </w:rPr>
+    </w:lvl>
+    <w:lvl w:ilvl="5" w:tplc="04090005" w:tentative="1">
+      <w:start w:val="1"/>
+      <w:numFmt w:val="bullet"/>
+      <w:lvlText w:val=""/>
+      <w:lvlJc w:val="left"/>
+      <w:pPr>
+        <w:ind w:left="5400" w:hanging="360"/>
+      </w:pPr>
+      <w:rPr>
+        <w:rFonts w:ascii="Wingdings" w:hAnsi="Wingdings" w:hint="default"/>
+      </w:rPr>
+    </w:lvl>
+    <w:lvl w:ilvl="6" w:tplc="04090001" w:tentative="1">
+      <w:start w:val="1"/>
+      <w:numFmt w:val="bullet"/>
+      <w:lvlText w:val=""/>
+      <w:lvlJc w:val="left"/>
+      <w:pPr>
+        <w:ind w:left="6120" w:hanging="360"/>
+      </w:pPr>
+      <w:rPr>
+        <w:rFonts w:ascii="Symbol" w:hAnsi="Symbol" w:hint="default"/>
+      </w:rPr>
+    </w:lvl>
+    <w:lvl w:ilvl="7" w:tplc="04090003" w:tentative="1">
+      <w:start w:val="1"/>
+      <w:numFmt w:val="bullet"/>
+      <w:lvlText w:val="o"/>
+      <w:lvlJc w:val="left"/>
+      <w:pPr>
+        <w:ind w:left="6840" w:hanging="360"/>
+      </w:pPr>
+      <w:rPr>
+        <w:rFonts w:ascii="Courier New" w:hAnsi="Courier New" w:cs="Courier New" w:hint="default"/>
+      </w:rPr>
+    </w:lvl>
+    <w:lvl w:ilvl="8" w:tplc="04090005" w:tentative="1">
+      <w:start w:val="1"/>
+      <w:numFmt w:val="bullet"/>
+      <w:lvlText w:val=""/>
+      <w:lvlJc w:val="left"/>
+      <w:pPr>
+        <w:ind w:left="7560" w:hanging="360"/>
+      </w:pPr>
+      <w:rPr>
+        <w:rFonts w:ascii="Wingdings" w:hAnsi="Wingdings" w:hint="default"/>
+      </w:rPr>
+    </w:lvl>
+  </w:abstractNum>
+  <w:abstractNum w:abstractNumId="6">
+    <w:nsid w:val="65924ECB"/>
+    <w:multiLevelType w:val="hybridMultilevel"/>
+    <w:tmpl w:val="0A8025B0"/>
+    <w:lvl w:ilvl="0" w:tplc="04090001">
+      <w:start w:val="1"/>
+      <w:numFmt w:val="bullet"/>
+      <w:lvlText w:val=""/>
+      <w:lvlJc w:val="left"/>
+      <w:pPr>
+        <w:ind w:left="2520" w:hanging="360"/>
+      </w:pPr>
+      <w:rPr>
+        <w:rFonts w:ascii="Symbol" w:hAnsi="Symbol" w:hint="default"/>
+      </w:rPr>
+    </w:lvl>
+    <w:lvl w:ilvl="1" w:tplc="04090003" w:tentative="1">
+      <w:start w:val="1"/>
+      <w:numFmt w:val="bullet"/>
+      <w:lvlText w:val="o"/>
+      <w:lvlJc w:val="left"/>
+      <w:pPr>
+        <w:ind w:left="3240" w:hanging="360"/>
+      </w:pPr>
+      <w:rPr>
+        <w:rFonts w:ascii="Courier New" w:hAnsi="Courier New" w:cs="Courier New" w:hint="default"/>
+      </w:rPr>
+    </w:lvl>
+    <w:lvl w:ilvl="2" w:tplc="04090005" w:tentative="1">
+      <w:start w:val="1"/>
+      <w:numFmt w:val="bullet"/>
+      <w:lvlText w:val=""/>
+      <w:lvlJc w:val="left"/>
+      <w:pPr>
+        <w:ind w:left="3960" w:hanging="360"/>
+      </w:pPr>
+      <w:rPr>
+        <w:rFonts w:ascii="Wingdings" w:hAnsi="Wingdings" w:hint="default"/>
+      </w:rPr>
+    </w:lvl>
+    <w:lvl w:ilvl="3" w:tplc="04090001" w:tentative="1">
+      <w:start w:val="1"/>
+      <w:numFmt w:val="bullet"/>
+      <w:lvlText w:val=""/>
+      <w:lvlJc w:val="left"/>
+      <w:pPr>
+        <w:ind w:left="4680" w:hanging="360"/>
+      </w:pPr>
+      <w:rPr>
+        <w:rFonts w:ascii="Symbol" w:hAnsi="Symbol" w:hint="default"/>
+      </w:rPr>
+    </w:lvl>
+    <w:lvl w:ilvl="4" w:tplc="04090003" w:tentative="1">
+      <w:start w:val="1"/>
+      <w:numFmt w:val="bullet"/>
+      <w:lvlText w:val="o"/>
+      <w:lvlJc w:val="left"/>
+      <w:pPr>
+        <w:ind w:left="5400" w:hanging="360"/>
+      </w:pPr>
+      <w:rPr>
+        <w:rFonts w:ascii="Courier New" w:hAnsi="Courier New" w:cs="Courier New" w:hint="default"/>
+      </w:rPr>
+    </w:lvl>
+    <w:lvl w:ilvl="5" w:tplc="04090005" w:tentative="1">
+      <w:start w:val="1"/>
+      <w:numFmt w:val="bullet"/>
+      <w:lvlText w:val=""/>
+      <w:lvlJc w:val="left"/>
+      <w:pPr>
+        <w:ind w:left="6120" w:hanging="360"/>
+      </w:pPr>
+      <w:rPr>
+        <w:rFonts w:ascii="Wingdings" w:hAnsi="Wingdings" w:hint="default"/>
+      </w:rPr>
+    </w:lvl>
+    <w:lvl w:ilvl="6" w:tplc="04090001" w:tentative="1">
+      <w:start w:val="1"/>
+      <w:numFmt w:val="bullet"/>
+      <w:lvlText w:val=""/>
+      <w:lvlJc w:val="left"/>
+      <w:pPr>
+        <w:ind w:left="6840" w:hanging="360"/>
+      </w:pPr>
+      <w:rPr>
+        <w:rFonts w:ascii="Symbol" w:hAnsi="Symbol" w:hint="default"/>
+      </w:rPr>
+    </w:lvl>
+    <w:lvl w:ilvl="7" w:tplc="04090003" w:tentative="1">
+      <w:start w:val="1"/>
+      <w:numFmt w:val="bullet"/>
+      <w:lvlText w:val="o"/>
+      <w:lvlJc w:val="left"/>
+      <w:pPr>
+        <w:ind w:left="7560" w:hanging="360"/>
+      </w:pPr>
+      <w:rPr>
+        <w:rFonts w:ascii="Courier New" w:hAnsi="Courier New" w:cs="Courier New" w:hint="default"/>
+      </w:rPr>
+    </w:lvl>
+    <w:lvl w:ilvl="8" w:tplc="04090005" w:tentative="1">
+      <w:start w:val="1"/>
+      <w:numFmt w:val="bullet"/>
+      <w:lvlText w:val=""/>
+      <w:lvlJc w:val="left"/>
+      <w:pPr>
+        <w:ind w:left="8280" w:hanging="360"/>
+      </w:pPr>
+      <w:rPr>
+        <w:rFonts w:ascii="Wingdings" w:hAnsi="Wingdings" w:hint="default"/>
+      </w:rPr>
+    </w:lvl>
+  </w:abstractNum>
+  <w:abstractNum w:abstractNumId="7">
+    <w:nsid w:val="72EA45B2"/>
+    <w:multiLevelType w:val="hybridMultilevel"/>
+    <w:tmpl w:val="011C0CDC"/>
+    <w:lvl w:ilvl="0" w:tplc="04090001">
+      <w:start w:val="1"/>
+      <w:numFmt w:val="bullet"/>
+      <w:lvlText w:val=""/>
+      <w:lvlJc w:val="left"/>
+      <w:pPr>
+        <w:ind w:left="1847" w:hanging="360"/>
+      </w:pPr>
+      <w:rPr>
+        <w:rFonts w:ascii="Symbol" w:hAnsi="Symbol" w:hint="default"/>
+      </w:rPr>
+    </w:lvl>
+    <w:lvl w:ilvl="1" w:tplc="04090003">
+      <w:start w:val="1"/>
+      <w:numFmt w:val="bullet"/>
+      <w:lvlText w:val="o"/>
+      <w:lvlJc w:val="left"/>
+      <w:pPr>
+        <w:ind w:left="2567" w:hanging="360"/>
+      </w:pPr>
+      <w:rPr>
+        <w:rFonts w:ascii="Courier New" w:hAnsi="Courier New" w:cs="Courier New" w:hint="default"/>
+      </w:rPr>
+    </w:lvl>
+    <w:lvl w:ilvl="2" w:tplc="04090005" w:tentative="1">
+      <w:start w:val="1"/>
+      <w:numFmt w:val="bullet"/>
+      <w:lvlText w:val=""/>
+      <w:lvlJc w:val="left"/>
+      <w:pPr>
+        <w:ind w:left="3287" w:hanging="360"/>
+      </w:pPr>
+      <w:rPr>
+        <w:rFonts w:ascii="Wingdings" w:hAnsi="Wingdings" w:hint="default"/>
+      </w:rPr>
+    </w:lvl>
+    <w:lvl w:ilvl="3" w:tplc="04090001" w:tentative="1">
+      <w:start w:val="1"/>
+      <w:numFmt w:val="bullet"/>
+      <w:lvlText w:val=""/>
+      <w:lvlJc w:val="left"/>
+      <w:pPr>
+        <w:ind w:left="4007" w:hanging="360"/>
+      </w:pPr>
+      <w:rPr>
+        <w:rFonts w:ascii="Symbol" w:hAnsi="Symbol" w:hint="default"/>
+      </w:rPr>
+    </w:lvl>
+    <w:lvl w:ilvl="4" w:tplc="04090003" w:tentative="1">
+      <w:start w:val="1"/>
+      <w:numFmt w:val="bullet"/>
+      <w:lvlText w:val="o"/>
+      <w:lvlJc w:val="left"/>
+      <w:pPr>
+        <w:ind w:left="4727" w:hanging="360"/>
+      </w:pPr>
+      <w:rPr>
+        <w:rFonts w:ascii="Courier New" w:hAnsi="Courier New" w:cs="Courier New" w:hint="default"/>
+      </w:rPr>
+    </w:lvl>
+    <w:lvl w:ilvl="5" w:tplc="04090005" w:tentative="1">
+      <w:start w:val="1"/>
+      <w:numFmt w:val="bullet"/>
+      <w:lvlText w:val=""/>
+      <w:lvlJc w:val="left"/>
+      <w:pPr>
+        <w:ind w:left="5447" w:hanging="360"/>
+      </w:pPr>
+      <w:rPr>
+        <w:rFonts w:ascii="Wingdings" w:hAnsi="Wingdings" w:hint="default"/>
+      </w:rPr>
+    </w:lvl>
+    <w:lvl w:ilvl="6" w:tplc="04090001" w:tentative="1">
+      <w:start w:val="1"/>
+      <w:numFmt w:val="bullet"/>
+      <w:lvlText w:val=""/>
+      <w:lvlJc w:val="left"/>
+      <w:pPr>
+        <w:ind w:left="6167" w:hanging="360"/>
+      </w:pPr>
+      <w:rPr>
+        <w:rFonts w:ascii="Symbol" w:hAnsi="Symbol" w:hint="default"/>
+      </w:rPr>
+    </w:lvl>
+    <w:lvl w:ilvl="7" w:tplc="04090003" w:tentative="1">
+      <w:start w:val="1"/>
+      <w:numFmt w:val="bullet"/>
+      <w:lvlText w:val="o"/>
+      <w:lvlJc w:val="left"/>
+      <w:pPr>
+        <w:ind w:left="6887" w:hanging="360"/>
+      </w:pPr>
+      <w:rPr>
+        <w:rFonts w:ascii="Courier New" w:hAnsi="Courier New" w:cs="Courier New" w:hint="default"/>
+      </w:rPr>
+    </w:lvl>
+    <w:lvl w:ilvl="8" w:tplc="04090005" w:tentative="1">
+      <w:start w:val="1"/>
+      <w:numFmt w:val="bullet"/>
+      <w:lvlText w:val=""/>
+      <w:lvlJc w:val="left"/>
+      <w:pPr>
+        <w:ind w:left="7607" w:hanging="360"/>
+      </w:pPr>
+      <w:rPr>
+        <w:rFonts w:ascii="Wingdings" w:hAnsi="Wingdings" w:hint="default"/>
+      </w:rPr>
+    </w:lvl>
+  </w:abstractNum>
+  <w:abstractNum w:abstractNumId="8">
+    <w:nsid w:val="78F34CCE"/>
+    <w:multiLevelType w:val="hybridMultilevel"/>
+    <w:tmpl w:val="AC5CC742"/>
+    <w:lvl w:ilvl="0" w:tplc="04090019">
+      <w:start w:val="1"/>
+      <w:numFmt w:val="lowerLetter"/>
+      <w:lvlText w:val="%1."/>
+      <w:lvlJc w:val="left"/>
+      <w:pPr>
+        <w:ind w:left="720" w:hanging="360"/>
+      </w:pPr>
+      <w:rPr>
+        <w:rFonts w:hint="default"/>
+      </w:rPr>
+    </w:lvl>
+    <w:lvl w:ilvl="1" w:tplc="04090019" w:tentative="1">
+      <w:start w:val="1"/>
+      <w:numFmt w:val="lowerLetter"/>
+      <w:lvlText w:val="%2."/>
+      <w:lvlJc w:val="left"/>
+      <w:pPr>
+        <w:ind w:left="1440" w:hanging="360"/>
+      </w:pPr>
+    </w:lvl>
+    <w:lvl w:ilvl="2" w:tplc="0409001B" w:tentative="1">
+      <w:start w:val="1"/>
+      <w:numFmt w:val="lowerRoman"/>
+      <w:lvlText w:val="%3."/>
+      <w:lvlJc w:val="right"/>
+      <w:pPr>
+        <w:ind w:left="2160" w:hanging="180"/>
+      </w:pPr>
+    </w:lvl>
+    <w:lvl w:ilvl="3" w:tplc="0409000F" w:tentative="1">
+      <w:start w:val="1"/>
+      <w:numFmt w:val="decimal"/>
+      <w:lvlText w:val="%4."/>
+      <w:lvlJc w:val="left"/>
+      <w:pPr>
+        <w:ind w:left="2880" w:hanging="360"/>
+      </w:pPr>
+    </w:lvl>
+    <w:lvl w:ilvl="4" w:tplc="04090019" w:tentative="1">
+      <w:start w:val="1"/>
+      <w:numFmt w:val="lowerLetter"/>
+      <w:lvlText w:val="%5."/>
+      <w:lvlJc w:val="left"/>
+      <w:pPr>
+        <w:ind w:left="3600" w:hanging="360"/>
+      </w:pPr>
+    </w:lvl>
+    <w:lvl w:ilvl="5" w:tplc="0409001B" w:tentative="1">
+      <w:start w:val="1"/>
+      <w:numFmt w:val="lowerRoman"/>
+      <w:lvlText w:val="%6."/>
+      <w:lvlJc w:val="right"/>
+      <w:pPr>
+        <w:ind w:left="4320" w:hanging="180"/>
+      </w:pPr>
+    </w:lvl>
+    <w:lvl w:ilvl="6" w:tplc="0409000F" w:tentative="1">
+      <w:start w:val="1"/>
+      <w:numFmt w:val="decimal"/>
+      <w:lvlText w:val="%7."/>
+      <w:lvlJc w:val="left"/>
+      <w:pPr>
+        <w:ind w:left="5040" w:hanging="360"/>
+      </w:pPr>
+    </w:lvl>
+    <w:lvl w:ilvl="7" w:tplc="04090019" w:tentative="1">
+      <w:start w:val="1"/>
+      <w:numFmt w:val="lowerLetter"/>
+      <w:lvlText w:val="%8."/>
+      <w:lvlJc w:val="left"/>
+      <w:pPr>
+        <w:ind w:left="5760" w:hanging="360"/>
+      </w:pPr>
+    </w:lvl>
+    <w:lvl w:ilvl="8" w:tplc="0409001B" w:tentative="1">
+      <w:start w:val="1"/>
+      <w:numFmt w:val="lowerRoman"/>
+      <w:lvlText w:val="%9."/>
+      <w:lvlJc w:val="right"/>
+      <w:pPr>
+        <w:ind w:left="6480" w:hanging="180"/>
+      </w:pPr>
+    </w:lvl>
+  </w:abstractNum>
   <w:num w:numId="1">
+    <w:abstractNumId w:val="3"/>
+  </w:num>
+  <w:num w:numId="2">
+    <w:abstractNumId w:val="4"/>
+  </w:num>
+  <w:num w:numId="3">
+    <w:abstractNumId w:val="2"/>
+  </w:num>
+  <w:num w:numId="4">
+    <w:abstractNumId w:val="1"/>
+  </w:num>
+  <w:num w:numId="5">
     <w:abstractNumId w:val="0"/>
+  </w:num>
+  <w:num w:numId="6">
+    <w:abstractNumId w:val="7"/>
+  </w:num>
+  <w:num w:numId="7">
+    <w:abstractNumId w:val="5"/>
+  </w:num>
+  <w:num w:numId="8">
+    <w:abstractNumId w:val="8"/>
+  </w:num>
+  <w:num w:numId="9">
+    <w:abstractNumId w:val="6"/>
   </w:num>
 </w:numbering>
 </file>
@@ -1291,6 +4040,32 @@
       <w:szCs w:val="22"/>
     </w:rPr>
   </w:style>
+  <w:style w:type="table" w:styleId="TableGrid">
+    <w:name w:val="Table Grid"/>
+    <w:basedOn w:val="TableNormal"/>
+    <w:uiPriority w:val="39"/>
+    <w:rsid w:val="006D1F70"/>
+    <w:pPr>
+      <w:spacing w:before="0" w:after="0" w:line="240" w:lineRule="auto"/>
+    </w:pPr>
+    <w:tblPr>
+      <w:tblInd w:w="0" w:type="dxa"/>
+      <w:tblBorders>
+        <w:top w:val="single" w:sz="4" w:space="0" w:color="auto"/>
+        <w:left w:val="single" w:sz="4" w:space="0" w:color="auto"/>
+        <w:bottom w:val="single" w:sz="4" w:space="0" w:color="auto"/>
+        <w:right w:val="single" w:sz="4" w:space="0" w:color="auto"/>
+        <w:insideH w:val="single" w:sz="4" w:space="0" w:color="auto"/>
+        <w:insideV w:val="single" w:sz="4" w:space="0" w:color="auto"/>
+      </w:tblBorders>
+      <w:tblCellMar>
+        <w:top w:w="0" w:type="dxa"/>
+        <w:left w:w="108" w:type="dxa"/>
+        <w:bottom w:w="0" w:type="dxa"/>
+        <w:right w:w="108" w:type="dxa"/>
+      </w:tblCellMar>
+    </w:tblPr>
+  </w:style>
 </w:styles>
 </file>
 
